--- a/k224-docs/ТЗ 4.1.docx
+++ b/k224-docs/ТЗ 4.1.docx
@@ -253,11 +253,6 @@
     <w:p>
       <w:pPr>
         <w:widowControl/>
-      </w:pPr>
-    </w:p>
-    <w:p>
-      <w:pPr>
-        <w:widowControl/>
         <w:rPr>
           <w:lang w:val="en-US"/>
         </w:rPr>
@@ -286,7 +281,6 @@
         <w:rPr>
           <w:b/>
         </w:rPr>
-        <w:lastRenderedPageBreak/>
         <w:t>Москва 2014</w:t>
       </w:r>
     </w:p>
@@ -352,12 +346,11 @@
         </w:rPr>
         <w:fldChar w:fldCharType="separate"/>
       </w:r>
-      <w:hyperlink w:anchor="_Toc403821298" w:history="1">
+      <w:hyperlink w:anchor="_Toc404373105" w:history="1">
         <w:r>
           <w:rPr>
             <w:rStyle w:val="ac"/>
             <w:noProof/>
-            <w:color w:val="auto"/>
           </w:rPr>
           <w:t>1. Введение</w:t>
         </w:r>
@@ -380,7 +373,7 @@
             <w:noProof/>
             <w:webHidden/>
           </w:rPr>
-          <w:instrText xml:space="preserve"> PAGEREF _Toc403821298 \h </w:instrText>
+          <w:instrText xml:space="preserve"> PAGEREF _Toc404373105 \h </w:instrText>
         </w:r>
         <w:r>
           <w:rPr>
@@ -400,7 +393,7 @@
             <w:noProof/>
             <w:webHidden/>
           </w:rPr>
-          <w:t>7</w:t>
+          <w:t>6</w:t>
         </w:r>
         <w:r>
           <w:rPr>
@@ -424,12 +417,11 @@
           <w:szCs w:val="22"/>
         </w:rPr>
       </w:pPr>
-      <w:hyperlink w:anchor="_Toc403821299" w:history="1">
+      <w:hyperlink w:anchor="_Toc404373106" w:history="1">
         <w:r>
           <w:rPr>
             <w:rStyle w:val="ac"/>
             <w:noProof/>
-            <w:color w:val="auto"/>
           </w:rPr>
           <w:t>1.1. Назначение</w:t>
         </w:r>
@@ -452,7 +444,7 @@
             <w:noProof/>
             <w:webHidden/>
           </w:rPr>
-          <w:instrText xml:space="preserve"> PAGEREF _Toc403821299 \h </w:instrText>
+          <w:instrText xml:space="preserve"> PAGEREF _Toc404373106 \h </w:instrText>
         </w:r>
         <w:r>
           <w:rPr>
@@ -472,7 +464,7 @@
             <w:noProof/>
             <w:webHidden/>
           </w:rPr>
-          <w:t>7</w:t>
+          <w:t>6</w:t>
         </w:r>
         <w:r>
           <w:rPr>
@@ -496,12 +488,11 @@
           <w:szCs w:val="22"/>
         </w:rPr>
       </w:pPr>
-      <w:hyperlink w:anchor="_Toc403821300" w:history="1">
+      <w:hyperlink w:anchor="_Toc404373107" w:history="1">
         <w:r>
           <w:rPr>
             <w:rStyle w:val="ac"/>
             <w:noProof/>
-            <w:color w:val="auto"/>
           </w:rPr>
           <w:t>1.2. Область применения</w:t>
         </w:r>
@@ -524,7 +515,7 @@
             <w:noProof/>
             <w:webHidden/>
           </w:rPr>
-          <w:instrText xml:space="preserve"> PAGEREF _Toc403821300 \h </w:instrText>
+          <w:instrText xml:space="preserve"> PAGEREF _Toc404373107 \h </w:instrText>
         </w:r>
         <w:r>
           <w:rPr>
@@ -544,7 +535,7 @@
             <w:noProof/>
             <w:webHidden/>
           </w:rPr>
-          <w:t>7</w:t>
+          <w:t>6</w:t>
         </w:r>
         <w:r>
           <w:rPr>
@@ -568,12 +559,11 @@
           <w:szCs w:val="22"/>
         </w:rPr>
       </w:pPr>
-      <w:hyperlink w:anchor="_Toc403821301" w:history="1">
+      <w:hyperlink w:anchor="_Toc404373108" w:history="1">
         <w:r>
           <w:rPr>
             <w:rStyle w:val="ac"/>
             <w:noProof/>
-            <w:color w:val="auto"/>
             <w:highlight w:val="yellow"/>
           </w:rPr>
           <w:t>1.3. Определения, акронимы и сокращения</w:t>
@@ -597,7 +587,7 @@
             <w:noProof/>
             <w:webHidden/>
           </w:rPr>
-          <w:instrText xml:space="preserve"> PAGEREF _Toc403821301 \h </w:instrText>
+          <w:instrText xml:space="preserve"> PAGEREF _Toc404373108 \h </w:instrText>
         </w:r>
         <w:r>
           <w:rPr>
@@ -617,7 +607,7 @@
             <w:noProof/>
             <w:webHidden/>
           </w:rPr>
-          <w:t>7</w:t>
+          <w:t>6</w:t>
         </w:r>
         <w:r>
           <w:rPr>
@@ -641,12 +631,11 @@
           <w:szCs w:val="22"/>
         </w:rPr>
       </w:pPr>
-      <w:hyperlink w:anchor="_Toc403821302" w:history="1">
+      <w:hyperlink w:anchor="_Toc404373109" w:history="1">
         <w:r>
           <w:rPr>
             <w:rStyle w:val="ac"/>
             <w:noProof/>
-            <w:color w:val="auto"/>
             <w:highlight w:val="yellow"/>
           </w:rPr>
           <w:t>1.4. Ссылки</w:t>
@@ -670,7 +659,7 @@
             <w:noProof/>
             <w:webHidden/>
           </w:rPr>
-          <w:instrText xml:space="preserve"> PAGEREF _Toc403821302 \h </w:instrText>
+          <w:instrText xml:space="preserve"> PAGEREF _Toc404373109 \h </w:instrText>
         </w:r>
         <w:r>
           <w:rPr>
@@ -690,7 +679,7 @@
             <w:noProof/>
             <w:webHidden/>
           </w:rPr>
-          <w:t>8</w:t>
+          <w:t>7</w:t>
         </w:r>
         <w:r>
           <w:rPr>
@@ -714,12 +703,11 @@
           <w:szCs w:val="22"/>
         </w:rPr>
       </w:pPr>
-      <w:hyperlink w:anchor="_Toc403821303" w:history="1">
+      <w:hyperlink w:anchor="_Toc404373110" w:history="1">
         <w:r>
           <w:rPr>
             <w:rStyle w:val="ac"/>
             <w:noProof/>
-            <w:color w:val="auto"/>
           </w:rPr>
           <w:t>2. Общее описание</w:t>
         </w:r>
@@ -742,7 +730,7 @@
             <w:noProof/>
             <w:webHidden/>
           </w:rPr>
-          <w:instrText xml:space="preserve"> PAGEREF _Toc403821303 \h </w:instrText>
+          <w:instrText xml:space="preserve"> PAGEREF _Toc404373110 \h </w:instrText>
         </w:r>
         <w:r>
           <w:rPr>
@@ -762,7 +750,7 @@
             <w:noProof/>
             <w:webHidden/>
           </w:rPr>
-          <w:t>9</w:t>
+          <w:t>8</w:t>
         </w:r>
         <w:r>
           <w:rPr>
@@ -786,12 +774,11 @@
           <w:szCs w:val="22"/>
         </w:rPr>
       </w:pPr>
-      <w:hyperlink w:anchor="_Toc403821304" w:history="1">
+      <w:hyperlink w:anchor="_Toc404373111" w:history="1">
         <w:r>
           <w:rPr>
             <w:rStyle w:val="ac"/>
             <w:noProof/>
-            <w:color w:val="auto"/>
           </w:rPr>
           <w:t>2.1. Позиционирование продукта</w:t>
         </w:r>
@@ -814,7 +801,7 @@
             <w:noProof/>
             <w:webHidden/>
           </w:rPr>
-          <w:instrText xml:space="preserve"> PAGEREF _Toc403821304 \h </w:instrText>
+          <w:instrText xml:space="preserve"> PAGEREF _Toc404373111 \h </w:instrText>
         </w:r>
         <w:r>
           <w:rPr>
@@ -834,7 +821,7 @@
             <w:noProof/>
             <w:webHidden/>
           </w:rPr>
-          <w:t>9</w:t>
+          <w:t>8</w:t>
         </w:r>
         <w:r>
           <w:rPr>
@@ -858,12 +845,11 @@
           <w:szCs w:val="22"/>
         </w:rPr>
       </w:pPr>
-      <w:hyperlink w:anchor="_Toc403821305" w:history="1">
+      <w:hyperlink w:anchor="_Toc404373112" w:history="1">
         <w:r>
           <w:rPr>
             <w:rStyle w:val="ac"/>
             <w:noProof/>
-            <w:color w:val="auto"/>
           </w:rPr>
           <w:t>2.2. Функции продукта</w:t>
         </w:r>
@@ -874,6 +860,8 @@
           </w:rPr>
           <w:tab/>
         </w:r>
+        <w:bookmarkStart w:id="0" w:name="_GoBack"/>
+        <w:bookmarkEnd w:id="0"/>
         <w:r>
           <w:rPr>
             <w:noProof/>
@@ -886,7 +874,7 @@
             <w:noProof/>
             <w:webHidden/>
           </w:rPr>
-          <w:instrText xml:space="preserve"> PAGEREF _Toc403821305 \h </w:instrText>
+          <w:instrText xml:space="preserve"> PAGEREF _Toc404373112 \h </w:instrText>
         </w:r>
         <w:r>
           <w:rPr>
@@ -906,7 +894,7 @@
             <w:noProof/>
             <w:webHidden/>
           </w:rPr>
-          <w:t>9</w:t>
+          <w:t>8</w:t>
         </w:r>
         <w:r>
           <w:rPr>
@@ -930,12 +918,11 @@
           <w:szCs w:val="22"/>
         </w:rPr>
       </w:pPr>
-      <w:hyperlink w:anchor="_Toc403821306" w:history="1">
+      <w:hyperlink w:anchor="_Toc404373113" w:history="1">
         <w:r>
           <w:rPr>
             <w:rStyle w:val="ac"/>
             <w:noProof/>
-            <w:color w:val="auto"/>
           </w:rPr>
           <w:t>2.2.1 Главная страница</w:t>
         </w:r>
@@ -958,7 +945,7 @@
             <w:noProof/>
             <w:webHidden/>
           </w:rPr>
-          <w:instrText xml:space="preserve"> PAGEREF _Toc403821306 \h </w:instrText>
+          <w:instrText xml:space="preserve"> PAGEREF _Toc404373113 \h </w:instrText>
         </w:r>
         <w:r>
           <w:rPr>
@@ -978,7 +965,7 @@
             <w:noProof/>
             <w:webHidden/>
           </w:rPr>
-          <w:t>9</w:t>
+          <w:t>8</w:t>
         </w:r>
         <w:r>
           <w:rPr>
@@ -1002,12 +989,11 @@
           <w:szCs w:val="22"/>
         </w:rPr>
       </w:pPr>
-      <w:hyperlink w:anchor="_Toc403821307" w:history="1">
+      <w:hyperlink w:anchor="_Toc404373114" w:history="1">
         <w:r>
           <w:rPr>
             <w:rStyle w:val="ac"/>
             <w:noProof/>
-            <w:color w:val="auto"/>
           </w:rPr>
           <w:t>2.2.2 Страница регистрации</w:t>
         </w:r>
@@ -1030,7 +1016,7 @@
             <w:noProof/>
             <w:webHidden/>
           </w:rPr>
-          <w:instrText xml:space="preserve"> PAGEREF _Toc403821307 \h </w:instrText>
+          <w:instrText xml:space="preserve"> PAGEREF _Toc404373114 \h </w:instrText>
         </w:r>
         <w:r>
           <w:rPr>
@@ -1050,7 +1036,7 @@
             <w:noProof/>
             <w:webHidden/>
           </w:rPr>
-          <w:t>9</w:t>
+          <w:t>8</w:t>
         </w:r>
         <w:r>
           <w:rPr>
@@ -1074,12 +1060,11 @@
           <w:szCs w:val="22"/>
         </w:rPr>
       </w:pPr>
-      <w:hyperlink w:anchor="_Toc403821308" w:history="1">
+      <w:hyperlink w:anchor="_Toc404373115" w:history="1">
         <w:r>
           <w:rPr>
             <w:rStyle w:val="ac"/>
             <w:noProof/>
-            <w:color w:val="auto"/>
           </w:rPr>
           <w:t>2.2.3 Личная страница пользователя</w:t>
         </w:r>
@@ -1102,7 +1087,7 @@
             <w:noProof/>
             <w:webHidden/>
           </w:rPr>
-          <w:instrText xml:space="preserve"> PAGEREF _Toc403821308 \h </w:instrText>
+          <w:instrText xml:space="preserve"> PAGEREF _Toc404373115 \h </w:instrText>
         </w:r>
         <w:r>
           <w:rPr>
@@ -1122,7 +1107,7 @@
             <w:noProof/>
             <w:webHidden/>
           </w:rPr>
-          <w:t>9</w:t>
+          <w:t>8</w:t>
         </w:r>
         <w:r>
           <w:rPr>
@@ -1146,12 +1131,11 @@
           <w:szCs w:val="22"/>
         </w:rPr>
       </w:pPr>
-      <w:hyperlink w:anchor="_Toc403821309" w:history="1">
+      <w:hyperlink w:anchor="_Toc404373116" w:history="1">
         <w:r>
           <w:rPr>
             <w:rStyle w:val="ac"/>
             <w:noProof/>
-            <w:color w:val="auto"/>
           </w:rPr>
           <w:t>2.2.4 Страница редактирования личного профиля</w:t>
         </w:r>
@@ -1174,7 +1158,7 @@
             <w:noProof/>
             <w:webHidden/>
           </w:rPr>
-          <w:instrText xml:space="preserve"> PAGEREF _Toc403821309 \h </w:instrText>
+          <w:instrText xml:space="preserve"> PAGEREF _Toc404373116 \h </w:instrText>
         </w:r>
         <w:r>
           <w:rPr>
@@ -1194,7 +1178,7 @@
             <w:noProof/>
             <w:webHidden/>
           </w:rPr>
-          <w:t>9</w:t>
+          <w:t>8</w:t>
         </w:r>
         <w:r>
           <w:rPr>
@@ -1218,12 +1202,11 @@
           <w:szCs w:val="22"/>
         </w:rPr>
       </w:pPr>
-      <w:hyperlink w:anchor="_Toc403821310" w:history="1">
+      <w:hyperlink w:anchor="_Toc404373117" w:history="1">
         <w:r>
           <w:rPr>
             <w:rStyle w:val="ac"/>
             <w:noProof/>
-            <w:color w:val="auto"/>
           </w:rPr>
           <w:t>2.2.5 Страница поиска</w:t>
         </w:r>
@@ -1246,7 +1229,7 @@
             <w:noProof/>
             <w:webHidden/>
           </w:rPr>
-          <w:instrText xml:space="preserve"> PAGEREF _Toc403821310 \h </w:instrText>
+          <w:instrText xml:space="preserve"> PAGEREF _Toc404373117 \h </w:instrText>
         </w:r>
         <w:r>
           <w:rPr>
@@ -1266,7 +1249,7 @@
             <w:noProof/>
             <w:webHidden/>
           </w:rPr>
-          <w:t>9</w:t>
+          <w:t>8</w:t>
         </w:r>
         <w:r>
           <w:rPr>
@@ -1290,12 +1273,11 @@
           <w:szCs w:val="22"/>
         </w:rPr>
       </w:pPr>
-      <w:hyperlink w:anchor="_Toc403821311" w:history="1">
+      <w:hyperlink w:anchor="_Toc404373118" w:history="1">
         <w:r>
           <w:rPr>
             <w:rStyle w:val="ac"/>
             <w:noProof/>
-            <w:color w:val="auto"/>
           </w:rPr>
           <w:t>2.2.6 Страница создания мероприятия</w:t>
         </w:r>
@@ -1318,7 +1300,7 @@
             <w:noProof/>
             <w:webHidden/>
           </w:rPr>
-          <w:instrText xml:space="preserve"> PAGEREF _Toc403821311 \h </w:instrText>
+          <w:instrText xml:space="preserve"> PAGEREF _Toc404373118 \h </w:instrText>
         </w:r>
         <w:r>
           <w:rPr>
@@ -1338,7 +1320,7 @@
             <w:noProof/>
             <w:webHidden/>
           </w:rPr>
-          <w:t>10</w:t>
+          <w:t>9</w:t>
         </w:r>
         <w:r>
           <w:rPr>
@@ -1362,12 +1344,11 @@
           <w:szCs w:val="22"/>
         </w:rPr>
       </w:pPr>
-      <w:hyperlink w:anchor="_Toc403821312" w:history="1">
+      <w:hyperlink w:anchor="_Toc404373119" w:history="1">
         <w:r>
           <w:rPr>
             <w:rStyle w:val="ac"/>
             <w:noProof/>
-            <w:color w:val="auto"/>
           </w:rPr>
           <w:t>2.2.7 Страница редактирования мероприятия</w:t>
         </w:r>
@@ -1390,7 +1371,7 @@
             <w:noProof/>
             <w:webHidden/>
           </w:rPr>
-          <w:instrText xml:space="preserve"> PAGEREF _Toc403821312 \h </w:instrText>
+          <w:instrText xml:space="preserve"> PAGEREF _Toc404373119 \h </w:instrText>
         </w:r>
         <w:r>
           <w:rPr>
@@ -1410,7 +1391,7 @@
             <w:noProof/>
             <w:webHidden/>
           </w:rPr>
-          <w:t>10</w:t>
+          <w:t>9</w:t>
         </w:r>
         <w:r>
           <w:rPr>
@@ -1434,12 +1415,11 @@
           <w:szCs w:val="22"/>
         </w:rPr>
       </w:pPr>
-      <w:hyperlink w:anchor="_Toc403821313" w:history="1">
+      <w:hyperlink w:anchor="_Toc404373120" w:history="1">
         <w:r>
           <w:rPr>
             <w:rStyle w:val="ac"/>
             <w:noProof/>
-            <w:color w:val="auto"/>
           </w:rPr>
           <w:t>2.2.8 Страница мероприятия</w:t>
         </w:r>
@@ -1462,7 +1442,7 @@
             <w:noProof/>
             <w:webHidden/>
           </w:rPr>
-          <w:instrText xml:space="preserve"> PAGEREF _Toc403821313 \h </w:instrText>
+          <w:instrText xml:space="preserve"> PAGEREF _Toc404373120 \h </w:instrText>
         </w:r>
         <w:r>
           <w:rPr>
@@ -1482,7 +1462,7 @@
             <w:noProof/>
             <w:webHidden/>
           </w:rPr>
-          <w:t>10</w:t>
+          <w:t>9</w:t>
         </w:r>
         <w:r>
           <w:rPr>
@@ -1506,12 +1486,11 @@
           <w:szCs w:val="22"/>
         </w:rPr>
       </w:pPr>
-      <w:hyperlink w:anchor="_Toc403821314" w:history="1">
+      <w:hyperlink w:anchor="_Toc404373121" w:history="1">
         <w:r>
           <w:rPr>
             <w:rStyle w:val="ac"/>
             <w:noProof/>
-            <w:color w:val="auto"/>
           </w:rPr>
           <w:t>2.2.9 Мобильная версия</w:t>
         </w:r>
@@ -1534,7 +1513,7 @@
             <w:noProof/>
             <w:webHidden/>
           </w:rPr>
-          <w:instrText xml:space="preserve"> PAGEREF _Toc403821314 \h </w:instrText>
+          <w:instrText xml:space="preserve"> PAGEREF _Toc404373121 \h </w:instrText>
         </w:r>
         <w:r>
           <w:rPr>
@@ -1554,7 +1533,7 @@
             <w:noProof/>
             <w:webHidden/>
           </w:rPr>
-          <w:t>10</w:t>
+          <w:t>9</w:t>
         </w:r>
         <w:r>
           <w:rPr>
@@ -1578,12 +1557,11 @@
           <w:szCs w:val="22"/>
         </w:rPr>
       </w:pPr>
-      <w:hyperlink w:anchor="_Toc403821315" w:history="1">
+      <w:hyperlink w:anchor="_Toc404373122" w:history="1">
         <w:r>
           <w:rPr>
             <w:rStyle w:val="ac"/>
             <w:noProof/>
-            <w:color w:val="auto"/>
           </w:rPr>
           <w:t>2.3. Характеристики пользователей</w:t>
         </w:r>
@@ -1606,7 +1584,7 @@
             <w:noProof/>
             <w:webHidden/>
           </w:rPr>
-          <w:instrText xml:space="preserve"> PAGEREF _Toc403821315 \h </w:instrText>
+          <w:instrText xml:space="preserve"> PAGEREF _Toc404373122 \h </w:instrText>
         </w:r>
         <w:r>
           <w:rPr>
@@ -1626,7 +1604,7 @@
             <w:noProof/>
             <w:webHidden/>
           </w:rPr>
-          <w:t>10</w:t>
+          <w:t>9</w:t>
         </w:r>
         <w:r>
           <w:rPr>
@@ -1650,12 +1628,11 @@
           <w:szCs w:val="22"/>
         </w:rPr>
       </w:pPr>
-      <w:hyperlink w:anchor="_Toc403821316" w:history="1">
+      <w:hyperlink w:anchor="_Toc404373123" w:history="1">
         <w:r>
           <w:rPr>
             <w:rStyle w:val="ac"/>
             <w:noProof/>
-            <w:color w:val="auto"/>
           </w:rPr>
           <w:t>2.4. Ограничения</w:t>
         </w:r>
@@ -1678,7 +1655,7 @@
             <w:noProof/>
             <w:webHidden/>
           </w:rPr>
-          <w:instrText xml:space="preserve"> PAGEREF _Toc403821316 \h </w:instrText>
+          <w:instrText xml:space="preserve"> PAGEREF _Toc404373123 \h </w:instrText>
         </w:r>
         <w:r>
           <w:rPr>
@@ -1698,7 +1675,7 @@
             <w:noProof/>
             <w:webHidden/>
           </w:rPr>
-          <w:t>11</w:t>
+          <w:t>10</w:t>
         </w:r>
         <w:r>
           <w:rPr>
@@ -1722,12 +1699,11 @@
           <w:szCs w:val="22"/>
         </w:rPr>
       </w:pPr>
-      <w:hyperlink w:anchor="_Toc403821317" w:history="1">
+      <w:hyperlink w:anchor="_Toc404373124" w:history="1">
         <w:r>
           <w:rPr>
             <w:rStyle w:val="ac"/>
             <w:noProof/>
-            <w:color w:val="auto"/>
           </w:rPr>
           <w:t>2.5. Предположения и зависимости</w:t>
         </w:r>
@@ -1750,7 +1726,7 @@
             <w:noProof/>
             <w:webHidden/>
           </w:rPr>
-          <w:instrText xml:space="preserve"> PAGEREF _Toc403821317 \h </w:instrText>
+          <w:instrText xml:space="preserve"> PAGEREF _Toc404373124 \h </w:instrText>
         </w:r>
         <w:r>
           <w:rPr>
@@ -1770,7 +1746,7 @@
             <w:noProof/>
             <w:webHidden/>
           </w:rPr>
-          <w:t>11</w:t>
+          <w:t>10</w:t>
         </w:r>
         <w:r>
           <w:rPr>
@@ -1794,12 +1770,11 @@
           <w:szCs w:val="22"/>
         </w:rPr>
       </w:pPr>
-      <w:hyperlink w:anchor="_Toc403821318" w:history="1">
+      <w:hyperlink w:anchor="_Toc404373125" w:history="1">
         <w:r>
           <w:rPr>
             <w:rStyle w:val="ac"/>
             <w:noProof/>
-            <w:color w:val="auto"/>
           </w:rPr>
           <w:t>2.6. Распределение требований</w:t>
         </w:r>
@@ -1822,7 +1797,7 @@
             <w:noProof/>
             <w:webHidden/>
           </w:rPr>
-          <w:instrText xml:space="preserve"> PAGEREF _Toc403821318 \h </w:instrText>
+          <w:instrText xml:space="preserve"> PAGEREF _Toc404373125 \h </w:instrText>
         </w:r>
         <w:r>
           <w:rPr>
@@ -1842,7 +1817,7 @@
             <w:noProof/>
             <w:webHidden/>
           </w:rPr>
-          <w:t>11</w:t>
+          <w:t>10</w:t>
         </w:r>
         <w:r>
           <w:rPr>
@@ -1866,12 +1841,11 @@
           <w:szCs w:val="22"/>
         </w:rPr>
       </w:pPr>
-      <w:hyperlink w:anchor="_Toc403821319" w:history="1">
+      <w:hyperlink w:anchor="_Toc404373126" w:history="1">
         <w:r>
           <w:rPr>
             <w:rStyle w:val="ac"/>
             <w:noProof/>
-            <w:color w:val="auto"/>
           </w:rPr>
           <w:t>3. Специфические требования.</w:t>
         </w:r>
@@ -1894,7 +1868,7 @@
             <w:noProof/>
             <w:webHidden/>
           </w:rPr>
-          <w:instrText xml:space="preserve"> PAGEREF _Toc403821319 \h </w:instrText>
+          <w:instrText xml:space="preserve"> PAGEREF _Toc404373126 \h </w:instrText>
         </w:r>
         <w:r>
           <w:rPr>
@@ -1914,7 +1888,7 @@
             <w:noProof/>
             <w:webHidden/>
           </w:rPr>
-          <w:t>12</w:t>
+          <w:t>11</w:t>
         </w:r>
         <w:r>
           <w:rPr>
@@ -1938,12 +1912,11 @@
           <w:szCs w:val="22"/>
         </w:rPr>
       </w:pPr>
-      <w:hyperlink w:anchor="_Toc403821320" w:history="1">
+      <w:hyperlink w:anchor="_Toc404373127" w:history="1">
         <w:r>
           <w:rPr>
             <w:rStyle w:val="ac"/>
             <w:noProof/>
-            <w:color w:val="auto"/>
           </w:rPr>
           <w:t>3.1. Внешние интерфейсы и функции (для обычного пользователя)</w:t>
         </w:r>
@@ -1966,7 +1939,7 @@
             <w:noProof/>
             <w:webHidden/>
           </w:rPr>
-          <w:instrText xml:space="preserve"> PAGEREF _Toc403821320 \h </w:instrText>
+          <w:instrText xml:space="preserve"> PAGEREF _Toc404373127 \h </w:instrText>
         </w:r>
         <w:r>
           <w:rPr>
@@ -1986,7 +1959,7 @@
             <w:noProof/>
             <w:webHidden/>
           </w:rPr>
-          <w:t>12</w:t>
+          <w:t>11</w:t>
         </w:r>
         <w:r>
           <w:rPr>
@@ -2010,12 +1983,11 @@
           <w:szCs w:val="22"/>
         </w:rPr>
       </w:pPr>
-      <w:hyperlink w:anchor="_Toc403821321" w:history="1">
+      <w:hyperlink w:anchor="_Toc404373128" w:history="1">
         <w:r>
           <w:rPr>
             <w:rStyle w:val="ac"/>
             <w:noProof/>
-            <w:color w:val="auto"/>
           </w:rPr>
           <w:t>3.1.1 Шапка сервиса</w:t>
         </w:r>
@@ -2038,7 +2010,7 @@
             <w:noProof/>
             <w:webHidden/>
           </w:rPr>
-          <w:instrText xml:space="preserve"> PAGEREF _Toc403821321 \h </w:instrText>
+          <w:instrText xml:space="preserve"> PAGEREF _Toc404373128 \h </w:instrText>
         </w:r>
         <w:r>
           <w:rPr>
@@ -2058,7 +2030,7 @@
             <w:noProof/>
             <w:webHidden/>
           </w:rPr>
-          <w:t>12</w:t>
+          <w:t>11</w:t>
         </w:r>
         <w:r>
           <w:rPr>
@@ -2082,12 +2054,11 @@
           <w:szCs w:val="22"/>
         </w:rPr>
       </w:pPr>
-      <w:hyperlink w:anchor="_Toc403821322" w:history="1">
+      <w:hyperlink w:anchor="_Toc404373129" w:history="1">
         <w:r>
           <w:rPr>
             <w:rStyle w:val="ac"/>
             <w:noProof/>
-            <w:color w:val="auto"/>
           </w:rPr>
           <w:t>3.1.2 Окно редактирования информации</w:t>
         </w:r>
@@ -2110,7 +2081,7 @@
             <w:noProof/>
             <w:webHidden/>
           </w:rPr>
-          <w:instrText xml:space="preserve"> PAGEREF _Toc403821322 \h </w:instrText>
+          <w:instrText xml:space="preserve"> PAGEREF _Toc404373129 \h </w:instrText>
         </w:r>
         <w:r>
           <w:rPr>
@@ -2130,7 +2101,7 @@
             <w:noProof/>
             <w:webHidden/>
           </w:rPr>
-          <w:t>12</w:t>
+          <w:t>11</w:t>
         </w:r>
         <w:r>
           <w:rPr>
@@ -2154,12 +2125,11 @@
           <w:szCs w:val="22"/>
         </w:rPr>
       </w:pPr>
-      <w:hyperlink w:anchor="_Toc403821323" w:history="1">
+      <w:hyperlink w:anchor="_Toc404373130" w:history="1">
         <w:r>
           <w:rPr>
             <w:rStyle w:val="ac"/>
             <w:noProof/>
-            <w:color w:val="auto"/>
           </w:rPr>
           <w:t>3.1.3 Главная страница</w:t>
         </w:r>
@@ -2182,7 +2152,7 @@
             <w:noProof/>
             <w:webHidden/>
           </w:rPr>
-          <w:instrText xml:space="preserve"> PAGEREF _Toc403821323 \h </w:instrText>
+          <w:instrText xml:space="preserve"> PAGEREF _Toc404373130 \h </w:instrText>
         </w:r>
         <w:r>
           <w:rPr>
@@ -2202,7 +2172,7 @@
             <w:noProof/>
             <w:webHidden/>
           </w:rPr>
-          <w:t>15</w:t>
+          <w:t>14</w:t>
         </w:r>
         <w:r>
           <w:rPr>
@@ -2226,12 +2196,11 @@
           <w:szCs w:val="22"/>
         </w:rPr>
       </w:pPr>
-      <w:hyperlink w:anchor="_Toc403821324" w:history="1">
+      <w:hyperlink w:anchor="_Toc404373131" w:history="1">
         <w:r>
           <w:rPr>
             <w:rStyle w:val="ac"/>
             <w:noProof/>
-            <w:color w:val="auto"/>
           </w:rPr>
           <w:t>3.1.4 Страница входа</w:t>
         </w:r>
@@ -2254,7 +2223,7 @@
             <w:noProof/>
             <w:webHidden/>
           </w:rPr>
-          <w:instrText xml:space="preserve"> PAGEREF _Toc403821324 \h </w:instrText>
+          <w:instrText xml:space="preserve"> PAGEREF _Toc404373131 \h </w:instrText>
         </w:r>
         <w:r>
           <w:rPr>
@@ -2274,7 +2243,7 @@
             <w:noProof/>
             <w:webHidden/>
           </w:rPr>
-          <w:t>15</w:t>
+          <w:t>14</w:t>
         </w:r>
         <w:r>
           <w:rPr>
@@ -2298,12 +2267,11 @@
           <w:szCs w:val="22"/>
         </w:rPr>
       </w:pPr>
-      <w:hyperlink w:anchor="_Toc403821325" w:history="1">
+      <w:hyperlink w:anchor="_Toc404373132" w:history="1">
         <w:r>
           <w:rPr>
             <w:rStyle w:val="ac"/>
             <w:noProof/>
-            <w:color w:val="auto"/>
           </w:rPr>
           <w:t>3.1.5 Страница восстановления пароля</w:t>
         </w:r>
@@ -2326,7 +2294,7 @@
             <w:noProof/>
             <w:webHidden/>
           </w:rPr>
-          <w:instrText xml:space="preserve"> PAGEREF _Toc403821325 \h </w:instrText>
+          <w:instrText xml:space="preserve"> PAGEREF _Toc404373132 \h </w:instrText>
         </w:r>
         <w:r>
           <w:rPr>
@@ -2346,7 +2314,7 @@
             <w:noProof/>
             <w:webHidden/>
           </w:rPr>
-          <w:t>16</w:t>
+          <w:t>15</w:t>
         </w:r>
         <w:r>
           <w:rPr>
@@ -2370,12 +2338,11 @@
           <w:szCs w:val="22"/>
         </w:rPr>
       </w:pPr>
-      <w:hyperlink w:anchor="_Toc403821326" w:history="1">
+      <w:hyperlink w:anchor="_Toc404373133" w:history="1">
         <w:r>
           <w:rPr>
             <w:rStyle w:val="ac"/>
             <w:noProof/>
-            <w:color w:val="auto"/>
           </w:rPr>
           <w:t>3.1.6 Страница регистрации</w:t>
         </w:r>
@@ -2398,7 +2365,7 @@
             <w:noProof/>
             <w:webHidden/>
           </w:rPr>
-          <w:instrText xml:space="preserve"> PAGEREF _Toc403821326 \h </w:instrText>
+          <w:instrText xml:space="preserve"> PAGEREF _Toc404373133 \h </w:instrText>
         </w:r>
         <w:r>
           <w:rPr>
@@ -2418,7 +2385,7 @@
             <w:noProof/>
             <w:webHidden/>
           </w:rPr>
-          <w:t>18</w:t>
+          <w:t>16</w:t>
         </w:r>
         <w:r>
           <w:rPr>
@@ -2442,12 +2409,11 @@
           <w:szCs w:val="22"/>
         </w:rPr>
       </w:pPr>
-      <w:hyperlink w:anchor="_Toc403821327" w:history="1">
+      <w:hyperlink w:anchor="_Toc404373134" w:history="1">
         <w:r>
           <w:rPr>
             <w:rStyle w:val="ac"/>
             <w:noProof/>
-            <w:color w:val="auto"/>
           </w:rPr>
           <w:t>3.1.7 Личная страница пользователя</w:t>
         </w:r>
@@ -2470,7 +2436,7 @@
             <w:noProof/>
             <w:webHidden/>
           </w:rPr>
-          <w:instrText xml:space="preserve"> PAGEREF _Toc403821327 \h </w:instrText>
+          <w:instrText xml:space="preserve"> PAGEREF _Toc404373134 \h </w:instrText>
         </w:r>
         <w:r>
           <w:rPr>
@@ -2490,7 +2456,7 @@
             <w:noProof/>
             <w:webHidden/>
           </w:rPr>
-          <w:t>20</w:t>
+          <w:t>18</w:t>
         </w:r>
         <w:r>
           <w:rPr>
@@ -2514,12 +2480,11 @@
           <w:szCs w:val="22"/>
         </w:rPr>
       </w:pPr>
-      <w:hyperlink w:anchor="_Toc403821328" w:history="1">
+      <w:hyperlink w:anchor="_Toc404373135" w:history="1">
         <w:r>
           <w:rPr>
             <w:rStyle w:val="ac"/>
             <w:noProof/>
-            <w:color w:val="auto"/>
           </w:rPr>
           <w:t>3.1.8 Страница редактирования личного профиля</w:t>
         </w:r>
@@ -2542,7 +2507,7 @@
             <w:noProof/>
             <w:webHidden/>
           </w:rPr>
-          <w:instrText xml:space="preserve"> PAGEREF _Toc403821328 \h </w:instrText>
+          <w:instrText xml:space="preserve"> PAGEREF _Toc404373135 \h </w:instrText>
         </w:r>
         <w:r>
           <w:rPr>
@@ -2562,7 +2527,7 @@
             <w:noProof/>
             <w:webHidden/>
           </w:rPr>
-          <w:t>22</w:t>
+          <w:t>20</w:t>
         </w:r>
         <w:r>
           <w:rPr>
@@ -2586,12 +2551,11 @@
           <w:szCs w:val="22"/>
         </w:rPr>
       </w:pPr>
-      <w:hyperlink w:anchor="_Toc403821329" w:history="1">
+      <w:hyperlink w:anchor="_Toc404373136" w:history="1">
         <w:r>
           <w:rPr>
             <w:rStyle w:val="ac"/>
             <w:noProof/>
-            <w:color w:val="auto"/>
           </w:rPr>
           <w:t>3.1.9 Страница поиска</w:t>
         </w:r>
@@ -2614,7 +2578,7 @@
             <w:noProof/>
             <w:webHidden/>
           </w:rPr>
-          <w:instrText xml:space="preserve"> PAGEREF _Toc403821329 \h </w:instrText>
+          <w:instrText xml:space="preserve"> PAGEREF _Toc404373136 \h </w:instrText>
         </w:r>
         <w:r>
           <w:rPr>
@@ -2634,7 +2598,7 @@
             <w:noProof/>
             <w:webHidden/>
           </w:rPr>
-          <w:t>24</w:t>
+          <w:t>22</w:t>
         </w:r>
         <w:r>
           <w:rPr>
@@ -2658,12 +2622,11 @@
           <w:szCs w:val="22"/>
         </w:rPr>
       </w:pPr>
-      <w:hyperlink w:anchor="_Toc403821330" w:history="1">
+      <w:hyperlink w:anchor="_Toc404373137" w:history="1">
         <w:r>
           <w:rPr>
             <w:rStyle w:val="ac"/>
             <w:noProof/>
-            <w:color w:val="auto"/>
           </w:rPr>
           <w:t>3.1.10 Страница создания мероприятия</w:t>
         </w:r>
@@ -2686,7 +2649,7 @@
             <w:noProof/>
             <w:webHidden/>
           </w:rPr>
-          <w:instrText xml:space="preserve"> PAGEREF _Toc403821330 \h </w:instrText>
+          <w:instrText xml:space="preserve"> PAGEREF _Toc404373137 \h </w:instrText>
         </w:r>
         <w:r>
           <w:rPr>
@@ -2706,7 +2669,7 @@
             <w:noProof/>
             <w:webHidden/>
           </w:rPr>
-          <w:t>25</w:t>
+          <w:t>23</w:t>
         </w:r>
         <w:r>
           <w:rPr>
@@ -2730,12 +2693,11 @@
           <w:szCs w:val="22"/>
         </w:rPr>
       </w:pPr>
-      <w:hyperlink w:anchor="_Toc403821331" w:history="1">
+      <w:hyperlink w:anchor="_Toc404373138" w:history="1">
         <w:r>
           <w:rPr>
             <w:rStyle w:val="ac"/>
             <w:noProof/>
-            <w:color w:val="auto"/>
           </w:rPr>
           <w:t>3.1.11 Страница редактирования мероприятия</w:t>
         </w:r>
@@ -2758,7 +2720,7 @@
             <w:noProof/>
             <w:webHidden/>
           </w:rPr>
-          <w:instrText xml:space="preserve"> PAGEREF _Toc403821331 \h </w:instrText>
+          <w:instrText xml:space="preserve"> PAGEREF _Toc404373138 \h </w:instrText>
         </w:r>
         <w:r>
           <w:rPr>
@@ -2778,7 +2740,7 @@
             <w:noProof/>
             <w:webHidden/>
           </w:rPr>
-          <w:t>27</w:t>
+          <w:t>25</w:t>
         </w:r>
         <w:r>
           <w:rPr>
@@ -2802,12 +2764,11 @@
           <w:szCs w:val="22"/>
         </w:rPr>
       </w:pPr>
-      <w:hyperlink w:anchor="_Toc403821332" w:history="1">
+      <w:hyperlink w:anchor="_Toc404373139" w:history="1">
         <w:r>
           <w:rPr>
             <w:rStyle w:val="ac"/>
             <w:noProof/>
-            <w:color w:val="auto"/>
           </w:rPr>
           <w:t>3.1.12 Страница мероприятия</w:t>
         </w:r>
@@ -2830,7 +2791,7 @@
             <w:noProof/>
             <w:webHidden/>
           </w:rPr>
-          <w:instrText xml:space="preserve"> PAGEREF _Toc403821332 \h </w:instrText>
+          <w:instrText xml:space="preserve"> PAGEREF _Toc404373139 \h </w:instrText>
         </w:r>
         <w:r>
           <w:rPr>
@@ -2850,7 +2811,7 @@
             <w:noProof/>
             <w:webHidden/>
           </w:rPr>
-          <w:t>29</w:t>
+          <w:t>27</w:t>
         </w:r>
         <w:r>
           <w:rPr>
@@ -2874,12 +2835,11 @@
           <w:szCs w:val="22"/>
         </w:rPr>
       </w:pPr>
-      <w:hyperlink w:anchor="_Toc403821333" w:history="1">
+      <w:hyperlink w:anchor="_Toc404373140" w:history="1">
         <w:r>
           <w:rPr>
             <w:rStyle w:val="ac"/>
             <w:noProof/>
-            <w:color w:val="auto"/>
           </w:rPr>
           <w:t>3.2. Внешние интерфейсы и функции (для администраторов)</w:t>
         </w:r>
@@ -2902,7 +2862,7 @@
             <w:noProof/>
             <w:webHidden/>
           </w:rPr>
-          <w:instrText xml:space="preserve"> PAGEREF _Toc403821333 \h </w:instrText>
+          <w:instrText xml:space="preserve"> PAGEREF _Toc404373140 \h </w:instrText>
         </w:r>
         <w:r>
           <w:rPr>
@@ -2922,7 +2882,7 @@
             <w:noProof/>
             <w:webHidden/>
           </w:rPr>
-          <w:t>30</w:t>
+          <w:t>28</w:t>
         </w:r>
         <w:r>
           <w:rPr>
@@ -2946,12 +2906,11 @@
           <w:szCs w:val="22"/>
         </w:rPr>
       </w:pPr>
-      <w:hyperlink w:anchor="_Toc403821334" w:history="1">
+      <w:hyperlink w:anchor="_Toc404373141" w:history="1">
         <w:r>
           <w:rPr>
             <w:rStyle w:val="ac"/>
             <w:noProof/>
-            <w:color w:val="auto"/>
           </w:rPr>
           <w:t>3.3. Логические требования к базе данных</w:t>
         </w:r>
@@ -2974,7 +2933,7 @@
             <w:noProof/>
             <w:webHidden/>
           </w:rPr>
-          <w:instrText xml:space="preserve"> PAGEREF _Toc403821334 \h </w:instrText>
+          <w:instrText xml:space="preserve"> PAGEREF _Toc404373141 \h </w:instrText>
         </w:r>
         <w:r>
           <w:rPr>
@@ -2994,7 +2953,7 @@
             <w:noProof/>
             <w:webHidden/>
           </w:rPr>
-          <w:t>32</w:t>
+          <w:t>30</w:t>
         </w:r>
         <w:r>
           <w:rPr>
@@ -3018,12 +2977,11 @@
           <w:szCs w:val="22"/>
         </w:rPr>
       </w:pPr>
-      <w:hyperlink w:anchor="_Toc403821335" w:history="1">
+      <w:hyperlink w:anchor="_Toc404373142" w:history="1">
         <w:r>
           <w:rPr>
             <w:rStyle w:val="ac"/>
             <w:noProof/>
-            <w:color w:val="auto"/>
           </w:rPr>
           <w:t>3.4. Ограничения проектирования</w:t>
         </w:r>
@@ -3046,7 +3004,7 @@
             <w:noProof/>
             <w:webHidden/>
           </w:rPr>
-          <w:instrText xml:space="preserve"> PAGEREF _Toc403821335 \h </w:instrText>
+          <w:instrText xml:space="preserve"> PAGEREF _Toc404373142 \h </w:instrText>
         </w:r>
         <w:r>
           <w:rPr>
@@ -3066,7 +3024,7 @@
             <w:noProof/>
             <w:webHidden/>
           </w:rPr>
-          <w:t>33</w:t>
+          <w:t>31</w:t>
         </w:r>
         <w:r>
           <w:rPr>
@@ -3090,12 +3048,11 @@
           <w:szCs w:val="22"/>
         </w:rPr>
       </w:pPr>
-      <w:hyperlink w:anchor="_Toc403821336" w:history="1">
+      <w:hyperlink w:anchor="_Toc404373143" w:history="1">
         <w:r>
           <w:rPr>
             <w:rStyle w:val="ac"/>
             <w:noProof/>
-            <w:color w:val="auto"/>
           </w:rPr>
           <w:t>3.5. Атрибуты программной системы</w:t>
         </w:r>
@@ -3118,7 +3075,7 @@
             <w:noProof/>
             <w:webHidden/>
           </w:rPr>
-          <w:instrText xml:space="preserve"> PAGEREF _Toc403821336 \h </w:instrText>
+          <w:instrText xml:space="preserve"> PAGEREF _Toc404373143 \h </w:instrText>
         </w:r>
         <w:r>
           <w:rPr>
@@ -3138,7 +3095,7 @@
             <w:noProof/>
             <w:webHidden/>
           </w:rPr>
-          <w:t>33</w:t>
+          <w:t>31</w:t>
         </w:r>
         <w:r>
           <w:rPr>
@@ -3162,12 +3119,11 @@
           <w:szCs w:val="22"/>
         </w:rPr>
       </w:pPr>
-      <w:hyperlink w:anchor="_Toc403821337" w:history="1">
+      <w:hyperlink w:anchor="_Toc404373144" w:history="1">
         <w:r>
           <w:rPr>
             <w:rStyle w:val="ac"/>
             <w:noProof/>
-            <w:color w:val="auto"/>
           </w:rPr>
           <w:t>3.5.1 Надежность</w:t>
         </w:r>
@@ -3190,7 +3146,7 @@
             <w:noProof/>
             <w:webHidden/>
           </w:rPr>
-          <w:instrText xml:space="preserve"> PAGEREF _Toc403821337 \h </w:instrText>
+          <w:instrText xml:space="preserve"> PAGEREF _Toc404373144 \h </w:instrText>
         </w:r>
         <w:r>
           <w:rPr>
@@ -3210,7 +3166,7 @@
             <w:noProof/>
             <w:webHidden/>
           </w:rPr>
-          <w:t>33</w:t>
+          <w:t>31</w:t>
         </w:r>
         <w:r>
           <w:rPr>
@@ -3234,12 +3190,11 @@
           <w:szCs w:val="22"/>
         </w:rPr>
       </w:pPr>
-      <w:hyperlink w:anchor="_Toc403821338" w:history="1">
+      <w:hyperlink w:anchor="_Toc404373145" w:history="1">
         <w:r>
           <w:rPr>
             <w:rStyle w:val="ac"/>
             <w:noProof/>
-            <w:color w:val="auto"/>
           </w:rPr>
           <w:t>3.5.2 Доступность</w:t>
         </w:r>
@@ -3262,7 +3217,7 @@
             <w:noProof/>
             <w:webHidden/>
           </w:rPr>
-          <w:instrText xml:space="preserve"> PAGEREF _Toc403821338 \h </w:instrText>
+          <w:instrText xml:space="preserve"> PAGEREF _Toc404373145 \h </w:instrText>
         </w:r>
         <w:r>
           <w:rPr>
@@ -3282,7 +3237,7 @@
             <w:noProof/>
             <w:webHidden/>
           </w:rPr>
-          <w:t>33</w:t>
+          <w:t>31</w:t>
         </w:r>
         <w:r>
           <w:rPr>
@@ -3306,12 +3261,11 @@
           <w:szCs w:val="22"/>
         </w:rPr>
       </w:pPr>
-      <w:hyperlink w:anchor="_Toc403821339" w:history="1">
+      <w:hyperlink w:anchor="_Toc404373146" w:history="1">
         <w:r>
           <w:rPr>
             <w:rStyle w:val="ac"/>
             <w:noProof/>
-            <w:color w:val="auto"/>
           </w:rPr>
           <w:t>3.5.3 Безопасность</w:t>
         </w:r>
@@ -3334,7 +3288,7 @@
             <w:noProof/>
             <w:webHidden/>
           </w:rPr>
-          <w:instrText xml:space="preserve"> PAGEREF _Toc403821339 \h </w:instrText>
+          <w:instrText xml:space="preserve"> PAGEREF _Toc404373146 \h </w:instrText>
         </w:r>
         <w:r>
           <w:rPr>
@@ -3354,7 +3308,7 @@
             <w:noProof/>
             <w:webHidden/>
           </w:rPr>
-          <w:t>33</w:t>
+          <w:t>31</w:t>
         </w:r>
         <w:r>
           <w:rPr>
@@ -3378,12 +3332,11 @@
           <w:szCs w:val="22"/>
         </w:rPr>
       </w:pPr>
-      <w:hyperlink w:anchor="_Toc403821340" w:history="1">
+      <w:hyperlink w:anchor="_Toc404373147" w:history="1">
         <w:r>
           <w:rPr>
             <w:rStyle w:val="ac"/>
             <w:noProof/>
-            <w:color w:val="auto"/>
           </w:rPr>
           <w:t>3.5.4 Переносимость</w:t>
         </w:r>
@@ -3406,7 +3359,7 @@
             <w:noProof/>
             <w:webHidden/>
           </w:rPr>
-          <w:instrText xml:space="preserve"> PAGEREF _Toc403821340 \h </w:instrText>
+          <w:instrText xml:space="preserve"> PAGEREF _Toc404373147 \h </w:instrText>
         </w:r>
         <w:r>
           <w:rPr>
@@ -3426,7 +3379,7 @@
             <w:noProof/>
             <w:webHidden/>
           </w:rPr>
-          <w:t>33</w:t>
+          <w:t>31</w:t>
         </w:r>
         <w:r>
           <w:rPr>
@@ -5611,7 +5564,25 @@
                 <w:b w:val="0"/>
                 <w:i w:val="0"/>
               </w:rPr>
-              <w:t xml:space="preserve"> п.п 2.2</w:t>
+              <w:t xml:space="preserve"> </w:t>
+            </w:r>
+            <w:proofErr w:type="spellStart"/>
+            <w:r>
+              <w:rPr>
+                <w:rStyle w:val="a9"/>
+                <w:b w:val="0"/>
+                <w:i w:val="0"/>
+              </w:rPr>
+              <w:t>п.п</w:t>
+            </w:r>
+            <w:proofErr w:type="spellEnd"/>
+            <w:r>
+              <w:rPr>
+                <w:rStyle w:val="a9"/>
+                <w:b w:val="0"/>
+                <w:i w:val="0"/>
+              </w:rPr>
+              <w:t xml:space="preserve"> 2.2</w:t>
             </w:r>
           </w:p>
         </w:tc>
@@ -6213,7 +6184,7 @@
           <w:spacing w:val="0"/>
         </w:rPr>
       </w:pPr>
-      <w:bookmarkStart w:id="0" w:name="_Toc403821298"/>
+      <w:bookmarkStart w:id="1" w:name="_Toc404373105"/>
       <w:r>
         <w:rPr>
           <w:rStyle w:val="a9"/>
@@ -6226,7 +6197,7 @@
         <w:lastRenderedPageBreak/>
         <w:t>Введение</w:t>
       </w:r>
-      <w:bookmarkEnd w:id="0"/>
+      <w:bookmarkEnd w:id="1"/>
     </w:p>
     <w:p>
       <w:pPr>
@@ -6244,7 +6215,7 @@
           <w:spacing w:val="0"/>
         </w:rPr>
       </w:pPr>
-      <w:bookmarkStart w:id="1" w:name="_Toc403821299"/>
+      <w:bookmarkStart w:id="2" w:name="_Toc404373106"/>
       <w:r>
         <w:rPr>
           <w:rStyle w:val="a9"/>
@@ -6256,7 +6227,7 @@
         </w:rPr>
         <w:t>Назначение</w:t>
       </w:r>
-      <w:bookmarkEnd w:id="1"/>
+      <w:bookmarkEnd w:id="2"/>
     </w:p>
     <w:p>
       <w:pPr>
@@ -6283,11 +6254,11 @@
           <w:numId w:val="10"/>
         </w:numPr>
       </w:pPr>
-      <w:bookmarkStart w:id="2" w:name="_Toc403821300"/>
+      <w:bookmarkStart w:id="3" w:name="_Toc404373107"/>
       <w:r>
         <w:t>Область применения</w:t>
       </w:r>
-      <w:bookmarkEnd w:id="2"/>
+      <w:bookmarkEnd w:id="3"/>
     </w:p>
     <w:p>
       <w:pPr>
@@ -6377,14 +6348,14 @@
           <w:highlight w:val="yellow"/>
         </w:rPr>
       </w:pPr>
-      <w:bookmarkStart w:id="3" w:name="_Toc403821301"/>
+      <w:bookmarkStart w:id="4" w:name="_Toc404373108"/>
       <w:r>
         <w:rPr>
           <w:highlight w:val="yellow"/>
         </w:rPr>
         <w:t>Определения, акронимы и сокращения</w:t>
       </w:r>
-      <w:bookmarkEnd w:id="3"/>
+      <w:bookmarkEnd w:id="4"/>
     </w:p>
     <w:p>
       <w:pPr>
@@ -6633,14 +6604,14 @@
           <w:highlight w:val="yellow"/>
         </w:rPr>
       </w:pPr>
-      <w:bookmarkStart w:id="4" w:name="_Toc403821302"/>
+      <w:bookmarkStart w:id="5" w:name="_Toc404373109"/>
       <w:r>
         <w:rPr>
           <w:highlight w:val="yellow"/>
         </w:rPr>
         <w:t>Ссылки</w:t>
       </w:r>
-      <w:bookmarkEnd w:id="4"/>
+      <w:bookmarkEnd w:id="5"/>
     </w:p>
     <w:p>
       <w:pPr>
@@ -6690,12 +6661,12 @@
           <w:numId w:val="10"/>
         </w:numPr>
       </w:pPr>
-      <w:bookmarkStart w:id="5" w:name="_Toc403821303"/>
+      <w:bookmarkStart w:id="6" w:name="_Toc404373110"/>
       <w:r>
         <w:lastRenderedPageBreak/>
         <w:t>Общее описание</w:t>
       </w:r>
-      <w:bookmarkEnd w:id="5"/>
+      <w:bookmarkEnd w:id="6"/>
     </w:p>
     <w:p>
       <w:pPr>
@@ -6705,11 +6676,11 @@
           <w:numId w:val="10"/>
         </w:numPr>
       </w:pPr>
-      <w:bookmarkStart w:id="6" w:name="_Toc403821304"/>
+      <w:bookmarkStart w:id="7" w:name="_Toc404373111"/>
       <w:r>
         <w:t>Позиционирование продукта</w:t>
       </w:r>
-      <w:bookmarkEnd w:id="6"/>
+      <w:bookmarkEnd w:id="7"/>
     </w:p>
     <w:p>
       <w:pPr>
@@ -6811,37 +6782,32 @@
           <w:numId w:val="10"/>
         </w:numPr>
       </w:pPr>
-      <w:bookmarkStart w:id="7" w:name="_Toc403821305"/>
+      <w:bookmarkStart w:id="8" w:name="_Toc404373112"/>
       <w:r>
         <w:t>Функции продукта</w:t>
       </w:r>
-      <w:bookmarkEnd w:id="7"/>
+      <w:bookmarkEnd w:id="8"/>
     </w:p>
     <w:p>
       <w:pPr>
         <w:pStyle w:val="3"/>
       </w:pPr>
-      <w:bookmarkStart w:id="8" w:name="_Toc403821306"/>
+      <w:bookmarkStart w:id="9" w:name="_Toc404373113"/>
       <w:r>
         <w:t>Главная страница</w:t>
       </w:r>
-      <w:bookmarkEnd w:id="8"/>
-    </w:p>
-    <w:p>
-      <w:r>
-        <w:t>На главной странице расположен интерфейс для входа и регистрации на сервисе. Пользоват</w:t>
-      </w:r>
-      <w:bookmarkStart w:id="9" w:name="_GoBack"/>
       <w:bookmarkEnd w:id="9"/>
-      <w:r>
-        <w:t>елю доступны варианты регистрации, аутентификации и регистрации на сервисе.</w:t>
+    </w:p>
+    <w:p>
+      <w:r>
+        <w:t>На главной странице расположен интерфейс для входа и регистрации на сервисе. Пользователю доступны варианты регистрации, аутентификации и регистрации на сервисе.</w:t>
       </w:r>
     </w:p>
     <w:p>
       <w:pPr>
         <w:pStyle w:val="3"/>
       </w:pPr>
-      <w:bookmarkStart w:id="10" w:name="_Toc403821307"/>
+      <w:bookmarkStart w:id="10" w:name="_Toc404373114"/>
       <w:r>
         <w:t>Страница регистрации</w:t>
       </w:r>
@@ -6856,7 +6822,7 @@
       <w:pPr>
         <w:pStyle w:val="3"/>
       </w:pPr>
-      <w:bookmarkStart w:id="11" w:name="_Toc403821308"/>
+      <w:bookmarkStart w:id="11" w:name="_Toc404373115"/>
       <w:r>
         <w:t>Личная с</w:t>
       </w:r>
@@ -6877,7 +6843,7 @@
       <w:pPr>
         <w:pStyle w:val="3"/>
       </w:pPr>
-      <w:bookmarkStart w:id="12" w:name="_Toc403821309"/>
+      <w:bookmarkStart w:id="12" w:name="_Toc404373116"/>
       <w:r>
         <w:t>Страница редактирования личного профиля</w:t>
       </w:r>
@@ -6892,7 +6858,7 @@
       <w:pPr>
         <w:pStyle w:val="3"/>
       </w:pPr>
-      <w:bookmarkStart w:id="13" w:name="_Toc403821310"/>
+      <w:bookmarkStart w:id="13" w:name="_Toc404373117"/>
       <w:r>
         <w:t>Страница поиска</w:t>
       </w:r>
@@ -6905,11 +6871,16 @@
       <w:r>
         <w:t xml:space="preserve">На странице поиска пользователю предоставляется удобный функционал с картой для поиска мероприятий. При введения поискового запроса результаты отображаются на карте, а так же выводятся в колонку </w:t>
       </w:r>
+      <w:proofErr w:type="gramStart"/>
       <w:r>
         <w:t xml:space="preserve">сбоку </w:t>
       </w:r>
       <w:r>
-        <w:t xml:space="preserve"> от </w:t>
+        <w:t xml:space="preserve"> от</w:t>
+      </w:r>
+      <w:proofErr w:type="gramEnd"/>
+      <w:r>
+        <w:t xml:space="preserve"> </w:t>
       </w:r>
       <w:r>
         <w:lastRenderedPageBreak/>
@@ -6920,7 +6891,7 @@
       <w:pPr>
         <w:pStyle w:val="3"/>
       </w:pPr>
-      <w:bookmarkStart w:id="14" w:name="_Toc403821311"/>
+      <w:bookmarkStart w:id="14" w:name="_Toc404373118"/>
       <w:r>
         <w:t xml:space="preserve">Страница </w:t>
       </w:r>
@@ -6941,7 +6912,7 @@
       <w:pPr>
         <w:pStyle w:val="3"/>
       </w:pPr>
-      <w:bookmarkStart w:id="15" w:name="_Toc403821312"/>
+      <w:bookmarkStart w:id="15" w:name="_Toc404373119"/>
       <w:r>
         <w:t>Страница редактирования мероприятия</w:t>
       </w:r>
@@ -6956,7 +6927,7 @@
       <w:pPr>
         <w:pStyle w:val="3"/>
       </w:pPr>
-      <w:bookmarkStart w:id="16" w:name="_Toc403821313"/>
+      <w:bookmarkStart w:id="16" w:name="_Toc404373120"/>
       <w:r>
         <w:t>Страница мероприятия</w:t>
       </w:r>
@@ -6976,7 +6947,7 @@
       <w:pPr>
         <w:pStyle w:val="3"/>
       </w:pPr>
-      <w:bookmarkStart w:id="17" w:name="_Toc403821314"/>
+      <w:bookmarkStart w:id="17" w:name="_Toc404373121"/>
       <w:r>
         <w:t>Мобильная версия</w:t>
       </w:r>
@@ -7007,7 +6978,7 @@
           <w:numId w:val="10"/>
         </w:numPr>
       </w:pPr>
-      <w:bookmarkStart w:id="18" w:name="_Toc403821315"/>
+      <w:bookmarkStart w:id="18" w:name="_Toc404373122"/>
       <w:r>
         <w:t>Характеристики пользователей</w:t>
       </w:r>
@@ -7127,7 +7098,7 @@
           <w:numId w:val="10"/>
         </w:numPr>
       </w:pPr>
-      <w:bookmarkStart w:id="19" w:name="_Toc403821316"/>
+      <w:bookmarkStart w:id="19" w:name="_Toc404373123"/>
       <w:r>
         <w:lastRenderedPageBreak/>
         <w:t>Ограничения</w:t>
@@ -7168,7 +7139,7 @@
           <w:numId w:val="10"/>
         </w:numPr>
       </w:pPr>
-      <w:bookmarkStart w:id="20" w:name="_Toc403821317"/>
+      <w:bookmarkStart w:id="20" w:name="_Toc404373124"/>
       <w:r>
         <w:t>Предположения и зависимости</w:t>
       </w:r>
@@ -7225,7 +7196,7 @@
           <w:numId w:val="10"/>
         </w:numPr>
       </w:pPr>
-      <w:bookmarkStart w:id="21" w:name="_Toc403821318"/>
+      <w:bookmarkStart w:id="21" w:name="_Toc404373125"/>
       <w:r>
         <w:t>Распределение требований</w:t>
       </w:r>
@@ -7261,13 +7232,23 @@
           <w:i w:val="0"/>
         </w:rPr>
       </w:pPr>
-      <w:r>
-        <w:rPr>
-          <w:rStyle w:val="a9"/>
-          <w:b w:val="0"/>
-          <w:i w:val="0"/>
-        </w:rPr>
-        <w:t>загрузка фотографий</w:t>
+      <w:proofErr w:type="gramStart"/>
+      <w:r>
+        <w:rPr>
+          <w:rStyle w:val="a9"/>
+          <w:b w:val="0"/>
+          <w:i w:val="0"/>
+        </w:rPr>
+        <w:t>загрузка</w:t>
+      </w:r>
+      <w:proofErr w:type="gramEnd"/>
+      <w:r>
+        <w:rPr>
+          <w:rStyle w:val="a9"/>
+          <w:b w:val="0"/>
+          <w:i w:val="0"/>
+        </w:rPr>
+        <w:t xml:space="preserve"> фотографий</w:t>
       </w:r>
       <w:r>
         <w:rPr>
@@ -7292,13 +7273,23 @@
           <w:i w:val="0"/>
         </w:rPr>
       </w:pPr>
-      <w:r>
-        <w:rPr>
-          <w:rStyle w:val="a9"/>
-          <w:b w:val="0"/>
-          <w:i w:val="0"/>
-        </w:rPr>
-        <w:t>система оценивания пользователей</w:t>
+      <w:proofErr w:type="gramStart"/>
+      <w:r>
+        <w:rPr>
+          <w:rStyle w:val="a9"/>
+          <w:b w:val="0"/>
+          <w:i w:val="0"/>
+        </w:rPr>
+        <w:t>система</w:t>
+      </w:r>
+      <w:proofErr w:type="gramEnd"/>
+      <w:r>
+        <w:rPr>
+          <w:rStyle w:val="a9"/>
+          <w:b w:val="0"/>
+          <w:i w:val="0"/>
+        </w:rPr>
+        <w:t xml:space="preserve"> оценивания пользователей</w:t>
       </w:r>
       <w:r>
         <w:rPr>
@@ -7323,13 +7314,23 @@
           <w:i w:val="0"/>
         </w:rPr>
       </w:pPr>
-      <w:r>
-        <w:rPr>
-          <w:rStyle w:val="a9"/>
-          <w:b w:val="0"/>
-          <w:i w:val="0"/>
-        </w:rPr>
-        <w:t>система оценивая мероприятий</w:t>
+      <w:proofErr w:type="gramStart"/>
+      <w:r>
+        <w:rPr>
+          <w:rStyle w:val="a9"/>
+          <w:b w:val="0"/>
+          <w:i w:val="0"/>
+        </w:rPr>
+        <w:t>система</w:t>
+      </w:r>
+      <w:proofErr w:type="gramEnd"/>
+      <w:r>
+        <w:rPr>
+          <w:rStyle w:val="a9"/>
+          <w:b w:val="0"/>
+          <w:i w:val="0"/>
+        </w:rPr>
+        <w:t xml:space="preserve"> оценивая мероприятий</w:t>
       </w:r>
       <w:r>
         <w:rPr>
@@ -7354,13 +7355,23 @@
           <w:i w:val="0"/>
         </w:rPr>
       </w:pPr>
-      <w:r>
-        <w:rPr>
-          <w:rStyle w:val="a9"/>
-          <w:b w:val="0"/>
-          <w:i w:val="0"/>
-        </w:rPr>
-        <w:t>настройки приватности</w:t>
+      <w:proofErr w:type="gramStart"/>
+      <w:r>
+        <w:rPr>
+          <w:rStyle w:val="a9"/>
+          <w:b w:val="0"/>
+          <w:i w:val="0"/>
+        </w:rPr>
+        <w:t>настройки</w:t>
+      </w:r>
+      <w:proofErr w:type="gramEnd"/>
+      <w:r>
+        <w:rPr>
+          <w:rStyle w:val="a9"/>
+          <w:b w:val="0"/>
+          <w:i w:val="0"/>
+        </w:rPr>
+        <w:t xml:space="preserve"> приватности</w:t>
       </w:r>
       <w:r>
         <w:rPr>
@@ -7385,13 +7396,23 @@
           <w:i w:val="0"/>
         </w:rPr>
       </w:pPr>
-      <w:r>
-        <w:rPr>
-          <w:rStyle w:val="a9"/>
-          <w:b w:val="0"/>
-          <w:i w:val="0"/>
-        </w:rPr>
-        <w:t>фильтры в поисковике по мероприятиям.</w:t>
+      <w:proofErr w:type="gramStart"/>
+      <w:r>
+        <w:rPr>
+          <w:rStyle w:val="a9"/>
+          <w:b w:val="0"/>
+          <w:i w:val="0"/>
+        </w:rPr>
+        <w:t>фильтры</w:t>
+      </w:r>
+      <w:proofErr w:type="gramEnd"/>
+      <w:r>
+        <w:rPr>
+          <w:rStyle w:val="a9"/>
+          <w:b w:val="0"/>
+          <w:i w:val="0"/>
+        </w:rPr>
+        <w:t xml:space="preserve"> в поисковике по мероприятиям.</w:t>
       </w:r>
     </w:p>
     <w:p>
@@ -7504,7 +7525,7 @@
           <w:numId w:val="10"/>
         </w:numPr>
       </w:pPr>
-      <w:bookmarkStart w:id="22" w:name="_Toc403821319"/>
+      <w:bookmarkStart w:id="22" w:name="_Toc404373126"/>
       <w:r>
         <w:lastRenderedPageBreak/>
         <w:t>Специфические требования.</w:t>
@@ -7520,7 +7541,7 @@
         </w:numPr>
       </w:pPr>
       <w:bookmarkStart w:id="23" w:name="_Toc401248697"/>
-      <w:bookmarkStart w:id="24" w:name="_Toc403821320"/>
+      <w:bookmarkStart w:id="24" w:name="_Toc404373127"/>
       <w:r>
         <w:t>Внешние интерфейсы и функции (для обычного пользователя)</w:t>
       </w:r>
@@ -7531,7 +7552,7 @@
       <w:pPr>
         <w:pStyle w:val="3"/>
       </w:pPr>
-      <w:bookmarkStart w:id="25" w:name="_Toc403821321"/>
+      <w:bookmarkStart w:id="25" w:name="_Toc404373128"/>
       <w:r>
         <w:t>Шапка сервиса</w:t>
       </w:r>
@@ -7628,9 +7649,11 @@
       <w:r>
         <w:t xml:space="preserve">При нажатии на кнопку выхода пользователь </w:t>
       </w:r>
+      <w:proofErr w:type="spellStart"/>
       <w:r>
         <w:t>деавторизуется</w:t>
       </w:r>
+      <w:proofErr w:type="spellEnd"/>
       <w:r>
         <w:t xml:space="preserve"> и переходит на главную страницу.</w:t>
       </w:r>
@@ -7648,7 +7671,7 @@
       <w:pPr>
         <w:pStyle w:val="3"/>
       </w:pPr>
-      <w:bookmarkStart w:id="26" w:name="_Toc403821322"/>
+      <w:bookmarkStart w:id="26" w:name="_Toc404373129"/>
       <w:r>
         <w:t>Окно редактирования информации</w:t>
       </w:r>
@@ -8590,7 +8613,7 @@
         <w:pStyle w:val="3"/>
       </w:pPr>
       <w:bookmarkStart w:id="27" w:name="_Toc401248698"/>
-      <w:bookmarkStart w:id="28" w:name="_Toc403821323"/>
+      <w:bookmarkStart w:id="28" w:name="_Toc404373130"/>
       <w:r>
         <w:lastRenderedPageBreak/>
         <w:t>Главная страница</w:t>
@@ -8665,7 +8688,6 @@
           <w:i w:val="0"/>
         </w:rPr>
       </w:pPr>
-      <w:commentRangeStart w:id="29"/>
       <w:r>
         <w:rPr>
           <w:rStyle w:val="a9"/>
@@ -8778,13 +8800,6 @@
           <w:i w:val="0"/>
         </w:rPr>
         <w:t>.</w:t>
-      </w:r>
-      <w:commentRangeEnd w:id="29"/>
-      <w:r>
-        <w:rPr>
-          <w:rStyle w:val="af"/>
-        </w:rPr>
-        <w:commentReference w:id="29"/>
       </w:r>
     </w:p>
     <w:p>
@@ -8966,11 +8981,11 @@
       <w:pPr>
         <w:pStyle w:val="3"/>
       </w:pPr>
-      <w:bookmarkStart w:id="30" w:name="_Toc403821324"/>
+      <w:bookmarkStart w:id="29" w:name="_Toc404373131"/>
       <w:r>
         <w:t>Страница входа</w:t>
       </w:r>
-      <w:bookmarkEnd w:id="30"/>
+      <w:bookmarkEnd w:id="29"/>
       <w:r>
         <w:t xml:space="preserve"> </w:t>
       </w:r>
@@ -9033,7 +9048,41 @@
           <w:b w:val="0"/>
           <w:i w:val="0"/>
         </w:rPr>
-        <w:t xml:space="preserve"> и шапка сервиса</w:t>
+        <w:t xml:space="preserve">, </w:t>
+      </w:r>
+      <w:r>
+        <w:rPr>
+          <w:rStyle w:val="a9"/>
+          <w:b w:val="0"/>
+          <w:i w:val="0"/>
+        </w:rPr>
+        <w:t>шапка сервиса</w:t>
+      </w:r>
+      <w:r>
+        <w:rPr>
+          <w:rStyle w:val="a9"/>
+          <w:b w:val="0"/>
+          <w:i w:val="0"/>
+        </w:rPr>
+        <w:t xml:space="preserve"> и </w:t>
+      </w:r>
+      <w:proofErr w:type="spellStart"/>
+      <w:r>
+        <w:rPr>
+          <w:rStyle w:val="a9"/>
+          <w:b w:val="0"/>
+          <w:i w:val="0"/>
+        </w:rPr>
+        <w:t>чекбокс</w:t>
+      </w:r>
+      <w:proofErr w:type="spellEnd"/>
+      <w:r>
+        <w:rPr>
+          <w:rStyle w:val="a9"/>
+          <w:b w:val="0"/>
+          <w:i w:val="0"/>
+        </w:rPr>
+        <w:t xml:space="preserve"> для сохранения входных данных</w:t>
       </w:r>
       <w:r>
         <w:rPr>
@@ -9072,7 +9121,6 @@
           <w:b w:val="0"/>
           <w:i w:val="0"/>
         </w:rPr>
-        <w:lastRenderedPageBreak/>
         <w:t>При верном заполнении обоих полей для ввода и нажатии на кнопку «Вход» пользователь аутентифицируется и автоматически переходит на главную страницу для аутентифицированных пользователей.</w:t>
       </w:r>
     </w:p>
@@ -9347,155 +9395,201 @@
           <w:iCs/>
           <w:spacing w:val="5"/>
         </w:rPr>
-        <w:t>При нажатии на кнопку восстановления пароля пользователь переходит на страницу восстановления пароля.</w:t>
-      </w:r>
-    </w:p>
-    <w:p/>
-    <w:p>
-      <w:pPr>
-        <w:pStyle w:val="3"/>
-      </w:pPr>
-      <w:bookmarkStart w:id="31" w:name="_Toc403821325"/>
-      <w:r>
-        <w:t>Страница восстановления пароля</w:t>
-      </w:r>
-      <w:bookmarkEnd w:id="31"/>
-    </w:p>
-    <w:p>
-      <w:r>
-        <w:t xml:space="preserve">На странице восстановления пароля расположены шапка сервиса, текстовое поля для ввода </w:t>
-      </w:r>
-      <w:r>
-        <w:rPr>
-          <w:lang w:val="en-US"/>
-        </w:rPr>
-        <w:t>email</w:t>
-      </w:r>
-      <w:r>
-        <w:t xml:space="preserve"> и кнопка отправления инструкций по восстановлению пароля, а также кнопки входа, регистрации и входа через </w:t>
-      </w:r>
-      <w:r>
-        <w:rPr>
-          <w:lang w:val="en-US"/>
-        </w:rPr>
-        <w:t>Facebook</w:t>
-      </w:r>
-      <w:r>
-        <w:t xml:space="preserve"> и Вконтакте.</w:t>
-      </w:r>
-    </w:p>
-    <w:p/>
+        <w:t>При нажатии на кнопку восстановления пароля пользователь переходит на страницу восстановления пароля</w:t>
+      </w:r>
+    </w:p>
     <w:p>
       <w:pPr>
         <w:pStyle w:val="ab"/>
         <w:numPr>
           <w:ilvl w:val="0"/>
-          <w:numId w:val="15"/>
-        </w:numPr>
-        <w:rPr>
-          <w:rStyle w:val="a9"/>
-          <w:b w:val="0"/>
-          <w:i w:val="0"/>
-        </w:rPr>
-      </w:pPr>
-      <w:r>
-        <w:rPr>
-          <w:rStyle w:val="a9"/>
-          <w:b w:val="0"/>
-          <w:i w:val="0"/>
-        </w:rPr>
-        <w:t>При нажатии на кнопку входа пользователь переходит на страницу входа.</w:t>
-      </w:r>
-    </w:p>
-    <w:p>
-      <w:pPr>
-        <w:pStyle w:val="ab"/>
-        <w:numPr>
-          <w:ilvl w:val="0"/>
-          <w:numId w:val="15"/>
-        </w:numPr>
-        <w:rPr>
-          <w:rStyle w:val="a9"/>
-          <w:b w:val="0"/>
-          <w:i w:val="0"/>
-        </w:rPr>
-      </w:pPr>
-      <w:r>
-        <w:rPr>
-          <w:rStyle w:val="a9"/>
-          <w:b w:val="0"/>
-          <w:i w:val="0"/>
-        </w:rPr>
-        <w:t>При нажатии на кнопку регистрации пользователь переходит на страницу регистрации пользователей.</w:t>
-      </w:r>
-    </w:p>
-    <w:p>
-      <w:pPr>
-        <w:pStyle w:val="ab"/>
-        <w:numPr>
-          <w:ilvl w:val="0"/>
-          <w:numId w:val="15"/>
-        </w:numPr>
-        <w:rPr>
-          <w:rStyle w:val="a9"/>
-          <w:b w:val="0"/>
-          <w:i w:val="0"/>
-        </w:rPr>
-      </w:pPr>
-      <w:r>
-        <w:rPr>
-          <w:rStyle w:val="a9"/>
-          <w:b w:val="0"/>
-          <w:i w:val="0"/>
-        </w:rPr>
-        <w:t xml:space="preserve">При входе через </w:t>
-      </w:r>
-      <w:r>
-        <w:rPr>
-          <w:rStyle w:val="a9"/>
-          <w:b w:val="0"/>
-          <w:i w:val="0"/>
-          <w:lang w:val="en-US"/>
-        </w:rPr>
-        <w:t>Facebook</w:t>
-      </w:r>
-      <w:r>
-        <w:rPr>
-          <w:rStyle w:val="a9"/>
-          <w:b w:val="0"/>
-          <w:i w:val="0"/>
-        </w:rPr>
-        <w:t xml:space="preserve"> и/или Вконтакте:</w:t>
-      </w:r>
-    </w:p>
-    <w:p>
-      <w:pPr>
-        <w:pStyle w:val="ab"/>
-        <w:numPr>
-          <w:ilvl w:val="1"/>
-          <w:numId w:val="15"/>
-        </w:numPr>
+          <w:numId w:val="14"/>
+        </w:numPr>
+      </w:pPr>
+      <w:r>
         <w:rPr>
           <w:bCs/>
           <w:iCs/>
           <w:spacing w:val="5"/>
         </w:rPr>
-      </w:pPr>
-      <w:r>
-        <w:rPr>
-          <w:rStyle w:val="a9"/>
-          <w:b w:val="0"/>
-          <w:i w:val="0"/>
-        </w:rPr>
-        <w:t xml:space="preserve">При нажатии </w:t>
-      </w:r>
+        <w:t xml:space="preserve">При проставлении галочки в </w:t>
+      </w:r>
+      <w:proofErr w:type="spellStart"/>
       <w:r>
         <w:rPr>
           <w:bCs/>
           <w:iCs/>
           <w:spacing w:val="5"/>
         </w:rPr>
-        <w:t xml:space="preserve">в создающемся аккаунте разрабатываемого сервиса сохраняются имя, фамилия и фотография профиля пользователя из </w:t>
+        <w:t>чекбокс</w:t>
+      </w:r>
+      <w:proofErr w:type="spellEnd"/>
+      <w:r>
+        <w:rPr>
+          <w:bCs/>
+          <w:iCs/>
+          <w:spacing w:val="5"/>
+        </w:rPr>
+        <w:t xml:space="preserve"> сохранения данных, после закрытии браузера и повторном открытии пользователь остается авторизованным</w:t>
+      </w:r>
+      <w:r>
+        <w:rPr>
+          <w:bCs/>
+          <w:iCs/>
+          <w:spacing w:val="5"/>
+        </w:rPr>
+        <w:t>.</w:t>
+      </w:r>
+    </w:p>
+    <w:p/>
+    <w:p>
+      <w:pPr>
+        <w:pStyle w:val="3"/>
+      </w:pPr>
+      <w:bookmarkStart w:id="30" w:name="_Toc404373132"/>
+      <w:r>
+        <w:t>Страница восстановления пароля</w:t>
+      </w:r>
+      <w:bookmarkEnd w:id="30"/>
+    </w:p>
+    <w:p>
+      <w:r>
+        <w:t xml:space="preserve">На странице восстановления пароля расположены шапка сервиса, текстовое поля для ввода </w:t>
+      </w:r>
+      <w:r>
+        <w:rPr>
+          <w:lang w:val="en-US"/>
+        </w:rPr>
+        <w:t>email</w:t>
+      </w:r>
+      <w:r>
+        <w:t xml:space="preserve"> и кнопка отправления инструкций по восстановлению пароля, а также кнопки входа, регистрации и входа через </w:t>
+      </w:r>
+      <w:r>
+        <w:rPr>
+          <w:lang w:val="en-US"/>
+        </w:rPr>
+        <w:t>Facebook</w:t>
+      </w:r>
+      <w:r>
+        <w:t xml:space="preserve"> и Вконтакте.</w:t>
+      </w:r>
+    </w:p>
+    <w:p/>
+    <w:p>
+      <w:pPr>
+        <w:pStyle w:val="ab"/>
+        <w:numPr>
+          <w:ilvl w:val="0"/>
+          <w:numId w:val="15"/>
+        </w:numPr>
+        <w:rPr>
+          <w:rStyle w:val="a9"/>
+          <w:b w:val="0"/>
+          <w:i w:val="0"/>
+        </w:rPr>
+      </w:pPr>
+      <w:r>
+        <w:rPr>
+          <w:rStyle w:val="a9"/>
+          <w:b w:val="0"/>
+          <w:i w:val="0"/>
+        </w:rPr>
+        <w:t>При нажатии на кнопку входа пользователь переходит на страницу входа.</w:t>
+      </w:r>
+    </w:p>
+    <w:p>
+      <w:pPr>
+        <w:pStyle w:val="ab"/>
+        <w:numPr>
+          <w:ilvl w:val="0"/>
+          <w:numId w:val="15"/>
+        </w:numPr>
+        <w:rPr>
+          <w:rStyle w:val="a9"/>
+          <w:b w:val="0"/>
+          <w:i w:val="0"/>
+        </w:rPr>
+      </w:pPr>
+      <w:r>
+        <w:rPr>
+          <w:rStyle w:val="a9"/>
+          <w:b w:val="0"/>
+          <w:i w:val="0"/>
+        </w:rPr>
+        <w:t>При нажатии на кнопку регистрации пользователь переходит на страницу регистрации пользователей.</w:t>
+      </w:r>
+    </w:p>
+    <w:p>
+      <w:pPr>
+        <w:pStyle w:val="ab"/>
+        <w:numPr>
+          <w:ilvl w:val="0"/>
+          <w:numId w:val="15"/>
+        </w:numPr>
+        <w:rPr>
+          <w:rStyle w:val="a9"/>
+          <w:b w:val="0"/>
+          <w:i w:val="0"/>
+        </w:rPr>
+      </w:pPr>
+      <w:r>
+        <w:rPr>
+          <w:rStyle w:val="a9"/>
+          <w:b w:val="0"/>
+          <w:i w:val="0"/>
+        </w:rPr>
+        <w:t xml:space="preserve">При </w:t>
+      </w:r>
+      <w:r>
+        <w:rPr>
+          <w:rStyle w:val="a9"/>
+          <w:b w:val="0"/>
+          <w:i w:val="0"/>
+        </w:rPr>
+        <w:t>аутентификации</w:t>
+      </w:r>
+      <w:r>
+        <w:rPr>
+          <w:rStyle w:val="a9"/>
+          <w:b w:val="0"/>
+          <w:i w:val="0"/>
+        </w:rPr>
+        <w:t xml:space="preserve"> через </w:t>
+      </w:r>
+      <w:r>
+        <w:rPr>
+          <w:rStyle w:val="a9"/>
+          <w:b w:val="0"/>
+          <w:i w:val="0"/>
+          <w:lang w:val="en-US"/>
+        </w:rPr>
+        <w:t>Facebook</w:t>
+      </w:r>
+      <w:r>
+        <w:rPr>
+          <w:rStyle w:val="a9"/>
+          <w:b w:val="0"/>
+          <w:i w:val="0"/>
+        </w:rPr>
+        <w:t xml:space="preserve"> и/или Вконтакте:</w:t>
+      </w:r>
+    </w:p>
+    <w:p>
+      <w:pPr>
+        <w:pStyle w:val="ab"/>
+        <w:numPr>
+          <w:ilvl w:val="1"/>
+          <w:numId w:val="15"/>
+        </w:numPr>
+      </w:pPr>
+      <w:r>
+        <w:rPr>
+          <w:bCs/>
+          <w:iCs/>
+          <w:spacing w:val="5"/>
+        </w:rPr>
+        <w:t xml:space="preserve">Если </w:t>
       </w:r>
       <w:r>
         <w:rPr>
@@ -9504,7 +9598,7 @@
           <w:spacing w:val="5"/>
           <w:lang w:val="en-US"/>
         </w:rPr>
-        <w:t>Facebook</w:t>
+        <w:t>email</w:t>
       </w:r>
       <w:r>
         <w:rPr>
@@ -9512,24 +9606,7 @@
           <w:iCs/>
           <w:spacing w:val="5"/>
         </w:rPr>
-        <w:t>, Вконтакте.</w:t>
-      </w:r>
-    </w:p>
-    <w:p>
-      <w:pPr>
-        <w:pStyle w:val="ab"/>
-        <w:numPr>
-          <w:ilvl w:val="1"/>
-          <w:numId w:val="15"/>
-        </w:numPr>
-      </w:pPr>
-      <w:r>
-        <w:rPr>
-          <w:bCs/>
-          <w:iCs/>
-          <w:spacing w:val="5"/>
-        </w:rPr>
-        <w:t xml:space="preserve">При нажатии на кнопку входа: Если </w:t>
+        <w:t xml:space="preserve"> и пароль введены верно, то пользователь регистрируется на сервисе: создается аккаунт, где логином является </w:t>
       </w:r>
       <w:r>
         <w:rPr>
@@ -9546,7 +9623,7 @@
           <w:iCs/>
           <w:spacing w:val="5"/>
         </w:rPr>
-        <w:t xml:space="preserve"> и пароль введены верно, то пользователь регистрируется на сервисе: создается аккаунт, где логином является </w:t>
+        <w:t xml:space="preserve">, пароль совпадает с паролем от учетной записи в </w:t>
       </w:r>
       <w:r>
         <w:rPr>
@@ -9555,7 +9632,7 @@
           <w:spacing w:val="5"/>
           <w:lang w:val="en-US"/>
         </w:rPr>
-        <w:t>email</w:t>
+        <w:t>Facebook</w:t>
       </w:r>
       <w:r>
         <w:rPr>
@@ -9563,38 +9640,21 @@
           <w:iCs/>
           <w:spacing w:val="5"/>
         </w:rPr>
-        <w:t xml:space="preserve">, пароль совпадает с паролем от учетной записи в </w:t>
+        <w:t xml:space="preserve">, </w:t>
+      </w:r>
+      <w:r>
+        <w:rPr>
+          <w:rStyle w:val="a9"/>
+          <w:b w:val="0"/>
+          <w:i w:val="0"/>
+        </w:rPr>
+        <w:t>Вконтакте</w:t>
       </w:r>
       <w:r>
         <w:rPr>
           <w:bCs/>
           <w:iCs/>
           <w:spacing w:val="5"/>
-          <w:lang w:val="en-US"/>
-        </w:rPr>
-        <w:t>Facebook</w:t>
-      </w:r>
-      <w:r>
-        <w:rPr>
-          <w:bCs/>
-          <w:iCs/>
-          <w:spacing w:val="5"/>
-        </w:rPr>
-        <w:t xml:space="preserve">, </w:t>
-      </w:r>
-      <w:r>
-        <w:rPr>
-          <w:rStyle w:val="a9"/>
-          <w:b w:val="0"/>
-          <w:i w:val="0"/>
-        </w:rPr>
-        <w:t>Вконтакте</w:t>
-      </w:r>
-      <w:r>
-        <w:rPr>
-          <w:bCs/>
-          <w:iCs/>
-          <w:spacing w:val="5"/>
         </w:rPr>
         <w:t>. В новом аккаунте сохраняются фотография профиля, имя пользователя и фамилия.</w:t>
       </w:r>
@@ -9622,7 +9682,7 @@
         <w:t xml:space="preserve">При нажатии на кнопку </w:t>
       </w:r>
       <w:r>
-        <w:t>кнопка отправления инструкций по восстановлению пароля</w:t>
+        <w:t>отправления инструкций по восстановлению пароля</w:t>
       </w:r>
       <w:r>
         <w:rPr>
@@ -9882,8 +9942,18 @@
           <w:b w:val="0"/>
           <w:i w:val="0"/>
         </w:rPr>
-        <w:t>, то выводится следующее сообщение об ошибке «Введите часть адреса после символа «@». Адрес «__@» неполный. »</w:t>
-      </w:r>
+        <w:t>, то выводится следующее сообщение об ошибке «Введите часть адреса после символа «@». Адрес «__@» неполный</w:t>
+      </w:r>
+      <w:proofErr w:type="gramStart"/>
+      <w:r>
+        <w:rPr>
+          <w:rStyle w:val="a9"/>
+          <w:b w:val="0"/>
+          <w:i w:val="0"/>
+        </w:rPr>
+        <w:t>. »</w:t>
+      </w:r>
+      <w:proofErr w:type="gramEnd"/>
       <w:r>
         <w:rPr>
           <w:rStyle w:val="a9"/>
@@ -10339,10 +10409,9 @@
       <w:pPr>
         <w:pStyle w:val="3"/>
       </w:pPr>
-      <w:bookmarkStart w:id="32" w:name="_Toc403821326"/>
-      <w:bookmarkStart w:id="33" w:name="_Toc401248699"/>
-      <w:r>
-        <w:lastRenderedPageBreak/>
+      <w:bookmarkStart w:id="31" w:name="_Toc401248699"/>
+      <w:bookmarkStart w:id="32" w:name="_Toc404373133"/>
+      <w:r>
         <w:t xml:space="preserve">Страница </w:t>
       </w:r>
       <w:r>
@@ -10353,63 +10422,9 @@
         <w:t xml:space="preserve"> </w:t>
       </w:r>
     </w:p>
-    <w:p>
-      <w:r>
-        <w:rPr>
-          <w:noProof/>
-        </w:rPr>
-        <w:drawing>
-          <wp:inline distT="0" distB="0" distL="0" distR="0" wp14:anchorId="7DBFB4EE" wp14:editId="3E8D11BC">
-            <wp:extent cx="5924550" cy="4610040"/>
-            <wp:effectExtent l="0" t="0" r="0" b="0"/>
-            <wp:docPr id="2" name="Рисунок 2" descr="C:\Users\Петраков\Desktop\Новая папка\регистрация.png"/>
-            <wp:cNvGraphicFramePr>
-              <a:graphicFrameLocks xmlns:a="http://schemas.openxmlformats.org/drawingml/2006/main" noChangeAspect="1"/>
-            </wp:cNvGraphicFramePr>
-            <a:graphic xmlns:a="http://schemas.openxmlformats.org/drawingml/2006/main">
-              <a:graphicData uri="http://schemas.openxmlformats.org/drawingml/2006/picture">
-                <pic:pic xmlns:pic="http://schemas.openxmlformats.org/drawingml/2006/picture">
-                  <pic:nvPicPr>
-                    <pic:cNvPr id="0" name="Picture 1" descr="C:\Users\Петраков\Desktop\Новая папка\регистрация.png"/>
-                    <pic:cNvPicPr>
-                      <a:picLocks noChangeAspect="1" noChangeArrowheads="1"/>
-                    </pic:cNvPicPr>
-                  </pic:nvPicPr>
-                  <pic:blipFill>
-                    <a:blip r:embed="rId12">
-                      <a:extLst>
-                        <a:ext uri="{28A0092B-C50C-407E-A947-70E740481C1C}">
-                          <a14:useLocalDpi xmlns:a14="http://schemas.microsoft.com/office/drawing/2010/main" val="0"/>
-                        </a:ext>
-                      </a:extLst>
-                    </a:blip>
-                    <a:srcRect/>
-                    <a:stretch>
-                      <a:fillRect/>
-                    </a:stretch>
-                  </pic:blipFill>
-                  <pic:spPr bwMode="auto">
-                    <a:xfrm>
-                      <a:off x="0" y="0"/>
-                      <a:ext cx="5948774" cy="4628889"/>
-                    </a:xfrm>
-                    <a:prstGeom prst="rect">
-                      <a:avLst/>
-                    </a:prstGeom>
-                    <a:noFill/>
-                    <a:ln>
-                      <a:noFill/>
-                    </a:ln>
-                  </pic:spPr>
-                </pic:pic>
-              </a:graphicData>
-            </a:graphic>
-          </wp:inline>
-        </w:drawing>
-      </w:r>
-    </w:p>
     <w:p/>
-    <w:bookmarkEnd w:id="33"/>
+    <w:p/>
+    <w:bookmarkEnd w:id="31"/>
     <w:p>
       <w:pPr>
         <w:rPr>
@@ -10473,7 +10488,33 @@
           <w:b w:val="0"/>
           <w:i w:val="0"/>
         </w:rPr>
-        <w:t>обязательные для заполнения поля ввода, поле с текстом лицензионного соглашения, флаг, подтверждающий согласие пользователя с его условиями</w:t>
+        <w:t>обязательные для заполнения поля ввода, поле с тексто</w:t>
+      </w:r>
+      <w:r>
+        <w:rPr>
+          <w:rStyle w:val="a9"/>
+          <w:b w:val="0"/>
+          <w:i w:val="0"/>
+        </w:rPr>
+        <w:t xml:space="preserve">м лицензионного соглашения, </w:t>
+      </w:r>
+      <w:proofErr w:type="spellStart"/>
+      <w:r>
+        <w:rPr>
+          <w:rStyle w:val="a9"/>
+          <w:b w:val="0"/>
+          <w:i w:val="0"/>
+        </w:rPr>
+        <w:t>чекбокс</w:t>
+      </w:r>
+      <w:proofErr w:type="spellEnd"/>
+      <w:r>
+        <w:rPr>
+          <w:rStyle w:val="a9"/>
+          <w:b w:val="0"/>
+          <w:i w:val="0"/>
+        </w:rPr>
+        <w:t>, подтверждающий согласие пользователя с его условиями</w:t>
       </w:r>
       <w:r>
         <w:rPr>
@@ -10610,7 +10651,16 @@
           <w:b w:val="0"/>
           <w:i w:val="0"/>
         </w:rPr>
-        <w:t>При заполнении всех обязательных полей и подтверждении своего согласия с условиями лицензионного соглашения, при нажатии на кнопку «Зарегистрироваться» осуществляется регистрация и переход на личную страницу пользователя.</w:t>
+        <w:t xml:space="preserve">При заполнении всех обязательных полей и подтверждении своего согласия с условиями лицензионного соглашения, при нажатии на </w:t>
+      </w:r>
+      <w:r>
+        <w:rPr>
+          <w:rStyle w:val="a9"/>
+          <w:b w:val="0"/>
+          <w:i w:val="0"/>
+        </w:rPr>
+        <w:lastRenderedPageBreak/>
+        <w:t>кнопку «Зарегистрироваться» осуществляется регистрация и переход на личную страницу пользователя.</w:t>
       </w:r>
     </w:p>
     <w:p>
@@ -10654,16 +10704,7 @@
           <w:b w:val="0"/>
           <w:i w:val="0"/>
         </w:rPr>
-        <w:t xml:space="preserve">Если пользователь не подтвердил своего согласия с условиями </w:t>
-      </w:r>
-      <w:r>
-        <w:rPr>
-          <w:rStyle w:val="a9"/>
-          <w:b w:val="0"/>
-          <w:i w:val="0"/>
-        </w:rPr>
-        <w:lastRenderedPageBreak/>
-        <w:t>лицензионного соглашения, то кнопка «Зарегистрироваться» не доступна (она видна, но затенена и на нее нельзя нажать).</w:t>
+        <w:t>Если пользователь не подтвердил своего согласия с условиями лицензионного соглашения, то кнопка «Зарегистрироваться» не доступна (она видна, но затенена и на нее нельзя нажать).</w:t>
       </w:r>
     </w:p>
     <w:p>
@@ -10984,7 +11025,25 @@
           <w:b w:val="0"/>
           <w:i w:val="0"/>
         </w:rPr>
-        <w:t xml:space="preserve">, то выводится следующее сообщение об ошибке «Введите часть адреса после символа «@». Адрес «__@» неполный. »; </w:t>
+        <w:t>, то выводится следующее сообщение об ошибке «Введите часть адреса после символа «@». Адрес «__@» неполный</w:t>
+      </w:r>
+      <w:proofErr w:type="gramStart"/>
+      <w:r>
+        <w:rPr>
+          <w:rStyle w:val="a9"/>
+          <w:b w:val="0"/>
+          <w:i w:val="0"/>
+        </w:rPr>
+        <w:t>. »</w:t>
+      </w:r>
+      <w:proofErr w:type="gramEnd"/>
+      <w:r>
+        <w:rPr>
+          <w:rStyle w:val="a9"/>
+          <w:b w:val="0"/>
+          <w:i w:val="0"/>
+        </w:rPr>
+        <w:t xml:space="preserve">; </w:t>
       </w:r>
     </w:p>
     <w:p>
@@ -11380,12 +11439,12 @@
       <w:pPr>
         <w:pStyle w:val="3"/>
       </w:pPr>
-      <w:bookmarkStart w:id="34" w:name="_Toc403821327"/>
+      <w:bookmarkStart w:id="33" w:name="_Toc404373134"/>
       <w:r>
         <w:lastRenderedPageBreak/>
         <w:t>Личная страница пользователя</w:t>
       </w:r>
-      <w:bookmarkEnd w:id="34"/>
+      <w:bookmarkEnd w:id="33"/>
     </w:p>
     <w:p>
       <w:r>
@@ -11410,7 +11469,7 @@
                     </pic:cNvPicPr>
                   </pic:nvPicPr>
                   <pic:blipFill>
-                    <a:blip r:embed="rId13" cstate="print">
+                    <a:blip r:embed="rId10" cstate="print">
                       <a:extLst>
                         <a:ext uri="{28A0092B-C50C-407E-A947-70E740481C1C}">
                           <a14:useLocalDpi xmlns:a14="http://schemas.microsoft.com/office/drawing/2010/main" val="0"/>
@@ -11989,14 +12048,14 @@
       <w:pPr>
         <w:pStyle w:val="3"/>
       </w:pPr>
-      <w:bookmarkStart w:id="35" w:name="_Toc401248702"/>
-      <w:bookmarkStart w:id="36" w:name="_Toc403821328"/>
+      <w:bookmarkStart w:id="34" w:name="_Toc401248702"/>
+      <w:bookmarkStart w:id="35" w:name="_Toc404373135"/>
       <w:r>
         <w:lastRenderedPageBreak/>
         <w:t>Страница редактирования личного профиля</w:t>
       </w:r>
+      <w:bookmarkEnd w:id="34"/>
       <w:bookmarkEnd w:id="35"/>
-      <w:bookmarkEnd w:id="36"/>
     </w:p>
     <w:p>
       <w:r>
@@ -12021,7 +12080,7 @@
                     </pic:cNvPicPr>
                   </pic:nvPicPr>
                   <pic:blipFill>
-                    <a:blip r:embed="rId14">
+                    <a:blip r:embed="rId11">
                       <a:extLst>
                         <a:ext uri="{28A0092B-C50C-407E-A947-70E740481C1C}">
                           <a14:useLocalDpi xmlns:a14="http://schemas.microsoft.com/office/drawing/2010/main" val="0"/>
@@ -12510,7 +12569,25 @@
           <w:b w:val="0"/>
           <w:i w:val="0"/>
         </w:rPr>
-        <w:t xml:space="preserve">, то выводится следующее сообщение об ошибке «Введите часть адреса после символа «@». Адрес «__@» неполный. »; </w:t>
+        <w:t>, то выводится следующее сообщение об ошибке «Введите часть адреса после символа «@». Адрес «__@» неполный</w:t>
+      </w:r>
+      <w:proofErr w:type="gramStart"/>
+      <w:r>
+        <w:rPr>
+          <w:rStyle w:val="a9"/>
+          <w:b w:val="0"/>
+          <w:i w:val="0"/>
+        </w:rPr>
+        <w:t>. »</w:t>
+      </w:r>
+      <w:proofErr w:type="gramEnd"/>
+      <w:r>
+        <w:rPr>
+          <w:rStyle w:val="a9"/>
+          <w:b w:val="0"/>
+          <w:i w:val="0"/>
+        </w:rPr>
+        <w:t xml:space="preserve">; </w:t>
       </w:r>
     </w:p>
     <w:p>
@@ -13216,11 +13293,11 @@
       <w:pPr>
         <w:pStyle w:val="3"/>
       </w:pPr>
-      <w:bookmarkStart w:id="37" w:name="_Toc403821329"/>
+      <w:bookmarkStart w:id="36" w:name="_Toc404373136"/>
       <w:r>
         <w:t>Страница поиска</w:t>
       </w:r>
-      <w:bookmarkEnd w:id="37"/>
+      <w:bookmarkEnd w:id="36"/>
     </w:p>
     <w:p>
       <w:r>
@@ -13245,7 +13322,7 @@
                     </pic:cNvPicPr>
                   </pic:nvPicPr>
                   <pic:blipFill>
-                    <a:blip r:embed="rId15">
+                    <a:blip r:embed="rId12">
                       <a:extLst>
                         <a:ext uri="{28A0092B-C50C-407E-A947-70E740481C1C}">
                           <a14:useLocalDpi xmlns:a14="http://schemas.microsoft.com/office/drawing/2010/main" val="0"/>
@@ -13627,13 +13704,13 @@
       <w:pPr>
         <w:pStyle w:val="3"/>
       </w:pPr>
-      <w:bookmarkStart w:id="38" w:name="_Toc401248704"/>
-      <w:bookmarkStart w:id="39" w:name="_Toc403821330"/>
+      <w:bookmarkStart w:id="37" w:name="_Toc401248704"/>
+      <w:bookmarkStart w:id="38" w:name="_Toc404373137"/>
       <w:r>
         <w:t>Страница создания мероприятия</w:t>
       </w:r>
+      <w:bookmarkEnd w:id="37"/>
       <w:bookmarkEnd w:id="38"/>
-      <w:bookmarkEnd w:id="39"/>
     </w:p>
     <w:p>
       <w:r>
@@ -13658,7 +13735,7 @@
                     </pic:cNvPicPr>
                   </pic:nvPicPr>
                   <pic:blipFill>
-                    <a:blip r:embed="rId16">
+                    <a:blip r:embed="rId13">
                       <a:extLst>
                         <a:ext uri="{28A0092B-C50C-407E-A947-70E740481C1C}">
                           <a14:useLocalDpi xmlns:a14="http://schemas.microsoft.com/office/drawing/2010/main" val="0"/>
@@ -14589,8 +14666,8 @@
       <w:pPr>
         <w:pStyle w:val="3"/>
       </w:pPr>
-      <w:bookmarkStart w:id="40" w:name="_Toc403821331"/>
-      <w:bookmarkStart w:id="41" w:name="_Toc401248705"/>
+      <w:bookmarkStart w:id="39" w:name="_Toc401248705"/>
+      <w:bookmarkStart w:id="40" w:name="_Toc404373138"/>
       <w:r>
         <w:t xml:space="preserve">Страница </w:t>
       </w:r>
@@ -14622,7 +14699,7 @@
                     </pic:cNvPicPr>
                   </pic:nvPicPr>
                   <pic:blipFill>
-                    <a:blip r:embed="rId17">
+                    <a:blip r:embed="rId14">
                       <a:extLst>
                         <a:ext uri="{28A0092B-C50C-407E-A947-70E740481C1C}">
                           <a14:useLocalDpi xmlns:a14="http://schemas.microsoft.com/office/drawing/2010/main" val="0"/>
@@ -15329,15 +15406,15 @@
       <w:pPr>
         <w:pStyle w:val="3"/>
       </w:pPr>
-      <w:bookmarkStart w:id="42" w:name="_Toc403821332"/>
+      <w:bookmarkStart w:id="41" w:name="_Toc404373139"/>
       <w:r>
         <w:t xml:space="preserve">Страница </w:t>
       </w:r>
       <w:r>
         <w:t>мероприятия</w:t>
       </w:r>
+      <w:bookmarkEnd w:id="39"/>
       <w:bookmarkEnd w:id="41"/>
-      <w:bookmarkEnd w:id="42"/>
     </w:p>
     <w:p>
       <w:r>
@@ -15362,7 +15439,7 @@
                     </pic:cNvPicPr>
                   </pic:nvPicPr>
                   <pic:blipFill>
-                    <a:blip r:embed="rId18">
+                    <a:blip r:embed="rId15">
                       <a:extLst>
                         <a:ext uri="{28A0092B-C50C-407E-A947-70E740481C1C}">
                           <a14:useLocalDpi xmlns:a14="http://schemas.microsoft.com/office/drawing/2010/main" val="0"/>
@@ -15946,11 +16023,11 @@
           <w:numId w:val="10"/>
         </w:numPr>
       </w:pPr>
-      <w:bookmarkStart w:id="43" w:name="_Toc403821333"/>
+      <w:bookmarkStart w:id="42" w:name="_Toc404373140"/>
       <w:r>
         <w:t>Внешние интерфейсы и функции (для администраторов)</w:t>
       </w:r>
-      <w:bookmarkEnd w:id="43"/>
+      <w:bookmarkEnd w:id="42"/>
     </w:p>
     <w:p>
       <w:pPr>
@@ -15968,7 +16045,7 @@
         </w:rPr>
         <w:t xml:space="preserve">Внешние интерфейсы и функции для администраторов созданы при помощи сторонней разработки </w:t>
       </w:r>
-      <w:hyperlink r:id="rId19" w:history="1">
+      <w:hyperlink r:id="rId16" w:history="1">
         <w:r>
           <w:rPr>
             <w:rStyle w:val="ac"/>
@@ -16144,12 +16221,12 @@
           <w:numId w:val="10"/>
         </w:numPr>
       </w:pPr>
-      <w:bookmarkStart w:id="44" w:name="_Toc403821334"/>
+      <w:bookmarkStart w:id="43" w:name="_Toc404373141"/>
       <w:r>
         <w:lastRenderedPageBreak/>
         <w:t>Логические требования к базе данных</w:t>
       </w:r>
-      <w:bookmarkEnd w:id="44"/>
+      <w:bookmarkEnd w:id="43"/>
     </w:p>
     <w:p>
       <w:pPr>
@@ -16181,7 +16258,7 @@
                     </pic:cNvPicPr>
                   </pic:nvPicPr>
                   <pic:blipFill>
-                    <a:blip r:embed="rId20">
+                    <a:blip r:embed="rId17">
                       <a:extLst>
                         <a:ext uri="{28A0092B-C50C-407E-A947-70E740481C1C}">
                           <a14:useLocalDpi xmlns:a14="http://schemas.microsoft.com/office/drawing/2010/main" val="0"/>
@@ -16221,12 +16298,12 @@
           <w:numId w:val="10"/>
         </w:numPr>
       </w:pPr>
-      <w:bookmarkStart w:id="45" w:name="_Toc403821335"/>
+      <w:bookmarkStart w:id="44" w:name="_Toc404373142"/>
       <w:r>
         <w:lastRenderedPageBreak/>
         <w:t>Ограничения проектирования</w:t>
       </w:r>
-      <w:bookmarkEnd w:id="45"/>
+      <w:bookmarkEnd w:id="44"/>
     </w:p>
     <w:p>
       <w:pPr>
@@ -16270,78 +16347,78 @@
           <w:numId w:val="10"/>
         </w:numPr>
       </w:pPr>
-      <w:bookmarkStart w:id="46" w:name="_Toc403821336"/>
+      <w:bookmarkStart w:id="45" w:name="_Toc404373143"/>
       <w:r>
         <w:t>Атрибуты программной системы</w:t>
       </w:r>
+      <w:bookmarkEnd w:id="45"/>
+    </w:p>
+    <w:p>
+      <w:pPr>
+        <w:pStyle w:val="3"/>
+      </w:pPr>
+      <w:bookmarkStart w:id="46" w:name="_Toc404373144"/>
+      <w:r>
+        <w:t>Надежность</w:t>
+      </w:r>
       <w:bookmarkEnd w:id="46"/>
+      <w:r>
+        <w:t xml:space="preserve"> </w:t>
+      </w:r>
+    </w:p>
+    <w:p>
+      <w:r>
+        <w:t>При возникновение ошибок сервиса и/или доступа к нему, данная проблема должна быть решена не более чем за трое суток.</w:t>
+      </w:r>
     </w:p>
     <w:p>
       <w:pPr>
         <w:pStyle w:val="3"/>
       </w:pPr>
-      <w:bookmarkStart w:id="47" w:name="_Toc403821337"/>
-      <w:r>
-        <w:t>Надежность</w:t>
+      <w:bookmarkStart w:id="47" w:name="_Toc404373145"/>
+      <w:r>
+        <w:t>Доступность</w:t>
       </w:r>
       <w:bookmarkEnd w:id="47"/>
-      <w:r>
-        <w:t xml:space="preserve"> </w:t>
-      </w:r>
-    </w:p>
-    <w:p>
-      <w:r>
-        <w:t>При возникновение ошибок сервиса и/или доступа к нему, данная проблема должна быть решена не более чем за трое суток.</w:t>
+    </w:p>
+    <w:p>
+      <w:r>
+        <w:t>Для обеспечения доступности к сервису и сохранения данных проводится еженедельное резервное копирование баз данных.</w:t>
       </w:r>
     </w:p>
     <w:p>
       <w:pPr>
         <w:pStyle w:val="3"/>
       </w:pPr>
-      <w:bookmarkStart w:id="48" w:name="_Toc403821338"/>
-      <w:r>
-        <w:t>Доступность</w:t>
+      <w:bookmarkStart w:id="48" w:name="_Toc404373146"/>
+      <w:r>
+        <w:t>Безопасность</w:t>
       </w:r>
       <w:bookmarkEnd w:id="48"/>
     </w:p>
     <w:p>
       <w:r>
-        <w:t>Для обеспечения доступности к сервису и сохранения данных проводится еженедельное резервное копирование баз данных.</w:t>
+        <w:t xml:space="preserve">Хранение паролей пользователей осуществляется при помощи протокола </w:t>
+      </w:r>
+      <w:r>
+        <w:rPr>
+          <w:lang w:val="en-US"/>
+        </w:rPr>
+        <w:t>HTTPS</w:t>
+      </w:r>
+      <w:r>
+        <w:t>.</w:t>
       </w:r>
     </w:p>
     <w:p>
       <w:pPr>
         <w:pStyle w:val="3"/>
       </w:pPr>
-      <w:bookmarkStart w:id="49" w:name="_Toc403821339"/>
-      <w:r>
-        <w:t>Безопасность</w:t>
+      <w:bookmarkStart w:id="49" w:name="_Toc404373147"/>
+      <w:r>
+        <w:t>Переносимость</w:t>
       </w:r>
       <w:bookmarkEnd w:id="49"/>
-    </w:p>
-    <w:p>
-      <w:r>
-        <w:t xml:space="preserve">Хранение паролей пользователей осуществляется при помощи протокола </w:t>
-      </w:r>
-      <w:r>
-        <w:rPr>
-          <w:lang w:val="en-US"/>
-        </w:rPr>
-        <w:t>HTTPS</w:t>
-      </w:r>
-      <w:r>
-        <w:t>.</w:t>
-      </w:r>
-    </w:p>
-    <w:p>
-      <w:pPr>
-        <w:pStyle w:val="3"/>
-      </w:pPr>
-      <w:bookmarkStart w:id="50" w:name="_Toc403821340"/>
-      <w:r>
-        <w:t>Переносимость</w:t>
-      </w:r>
-      <w:bookmarkEnd w:id="50"/>
     </w:p>
     <w:p>
       <w:r>
@@ -16355,7 +16432,7 @@
     </w:p>
     <w:p/>
     <w:sectPr>
-      <w:footerReference w:type="default" r:id="rId21"/>
+      <w:footerReference w:type="default" r:id="rId18"/>
       <w:pgSz w:w="11906" w:h="16838"/>
       <w:pgMar w:top="1134" w:right="850" w:bottom="1134" w:left="1701" w:header="708" w:footer="708" w:gutter="0"/>
       <w:cols w:space="708"/>
@@ -16363,33 +16440,6 @@
     </w:sectPr>
   </w:body>
 </w:document>
-</file>
-
-<file path=word/comments.xml><?xml version="1.0" encoding="utf-8"?>
-<w:comments xmlns:wpc="http://schemas.microsoft.com/office/word/2010/wordprocessingCanvas" xmlns:mc="http://schemas.openxmlformats.org/markup-compatibility/2006" xmlns:o="urn:schemas-microsoft-com:office:office" xmlns:r="http://schemas.openxmlformats.org/officeDocument/2006/relationships" xmlns:m="http://schemas.openxmlformats.org/officeDocument/2006/math" xmlns:v="urn:schemas-microsoft-com:vml" xmlns:wp14="http://schemas.microsoft.com/office/word/2010/wordprocessingDrawing" xmlns:wp="http://schemas.openxmlformats.org/drawingml/2006/wordprocessingDrawing" xmlns:w10="urn:schemas-microsoft-com:office:word" xmlns:w="http://schemas.openxmlformats.org/wordprocessingml/2006/main" xmlns:w14="http://schemas.microsoft.com/office/word/2010/wordml" xmlns:w15="http://schemas.microsoft.com/office/word/2012/wordml" xmlns:wpg="http://schemas.microsoft.com/office/word/2010/wordprocessingGroup" xmlns:wpi="http://schemas.microsoft.com/office/word/2010/wordprocessingInk" xmlns:wne="http://schemas.microsoft.com/office/word/2006/wordml" xmlns:wps="http://schemas.microsoft.com/office/word/2010/wordprocessingShape" mc:Ignorable="w14 w15 wp14">
-  <w:comment w:id="29" w:author="Максим" w:date="2014-11-17T18:40:00Z" w:initials="М">
-    <w:p>
-      <w:pPr>
-        <w:pStyle w:val="af0"/>
-      </w:pPr>
-      <w:r>
-        <w:rPr>
-          <w:rStyle w:val="af"/>
-        </w:rPr>
-        <w:annotationRef/>
-      </w:r>
-      <w:r>
-        <w:t>Главную страницу мы вроде грузим для всех пользователей одинаково, только шапка меняется при авторизации.</w:t>
-      </w:r>
-    </w:p>
-  </w:comment>
-</w:comments>
-</file>
-
-<file path=word/commentsExtended.xml><?xml version="1.0" encoding="utf-8"?>
-<w15:commentsEx xmlns:wpc="http://schemas.microsoft.com/office/word/2010/wordprocessingCanvas" xmlns:mc="http://schemas.openxmlformats.org/markup-compatibility/2006" xmlns:o="urn:schemas-microsoft-com:office:office" xmlns:r="http://schemas.openxmlformats.org/officeDocument/2006/relationships" xmlns:m="http://schemas.openxmlformats.org/officeDocument/2006/math" xmlns:v="urn:schemas-microsoft-com:vml" xmlns:wp14="http://schemas.microsoft.com/office/word/2010/wordprocessingDrawing" xmlns:wp="http://schemas.openxmlformats.org/drawingml/2006/wordprocessingDrawing" xmlns:w10="urn:schemas-microsoft-com:office:word" xmlns:w="http://schemas.openxmlformats.org/wordprocessingml/2006/main" xmlns:w14="http://schemas.microsoft.com/office/word/2010/wordml" xmlns:w15="http://schemas.microsoft.com/office/word/2012/wordml" xmlns:wpg="http://schemas.microsoft.com/office/word/2010/wordprocessingGroup" xmlns:wpi="http://schemas.microsoft.com/office/word/2010/wordprocessingInk" xmlns:wne="http://schemas.microsoft.com/office/word/2006/wordml" xmlns:wps="http://schemas.microsoft.com/office/word/2010/wordprocessingShape" mc:Ignorable="w14 w15 wp14">
-  <w15:commentEx w15:paraId="44BE788A" w15:done="0"/>
-</w15:commentsEx>
 </file>
 
 <file path=word/endnotes.xml><?xml version="1.0" encoding="utf-8"?>
@@ -16441,7 +16491,7 @@
           <w:rPr>
             <w:noProof/>
           </w:rPr>
-          <w:t>9</w:t>
+          <w:t>6</w:t>
         </w:r>
         <w:r>
           <w:fldChar w:fldCharType="end"/>
@@ -19282,7 +19332,7 @@
 </file>
 
 <file path=customXml/itemProps1.xml><?xml version="1.0" encoding="utf-8"?>
-<ds:datastoreItem xmlns:ds="http://schemas.openxmlformats.org/officeDocument/2006/customXml" ds:itemID="{2B2E7EB0-C855-4958-BA50-DDED526B864B}">
+<ds:datastoreItem xmlns:ds="http://schemas.openxmlformats.org/officeDocument/2006/customXml" ds:itemID="{5B9333B0-BCFF-4523-B4B9-D93DBE5D9FDE}">
   <ds:schemaRefs>
     <ds:schemaRef ds:uri="http://schemas.openxmlformats.org/officeDocument/2006/bibliography"/>
   </ds:schemaRefs>
